--- a/&TREASON PREVENTION SECURITY SYSTEMS/20230916 - Global United Defense, Inc. - Treason Prevention Security Systems - v1.0.1.2.docx
+++ b/&TREASON PREVENTION SECURITY SYSTEMS/20230916 - Global United Defense, Inc. - Treason Prevention Security Systems - v1.0.1.2.docx
@@ -191,7 +191,7 @@
           <w:sz w:val="28"/>
           <w:szCs w:val="28"/>
         </w:rPr>
-        <w:t>9/16/2023 8:45:34 AM</w:t>
+        <w:t>9/16/2023 1:31:36 PM</w:t>
       </w:r>
     </w:p>
     <w:p>
@@ -1412,15 +1412,7 @@
           <w:bCs/>
           <w:color w:val="FF0000"/>
         </w:rPr>
-        <w:t>COLLECTIVE</w:t>
-      </w:r>
-      <w:r>
-        <w:rPr>
-          <w:b/>
-          <w:bCs/>
-          <w:color w:val="FF0000"/>
-        </w:rPr>
-        <w:t xml:space="preserve"> </w:t>
+        <w:t xml:space="preserve">COLLECTIVE </w:t>
       </w:r>
       <w:proofErr w:type="gramStart"/>
       <w:r>
@@ -5053,15 +5045,7 @@
           <w:bCs/>
           <w:color w:val="FF0000"/>
         </w:rPr>
-        <w:t>ORGANIZATIONAL COLLECTIVE</w:t>
-      </w:r>
-      <w:r>
-        <w:rPr>
-          <w:b/>
-          <w:bCs/>
-          <w:color w:val="FF0000"/>
-        </w:rPr>
-        <w:t xml:space="preserve"> </w:t>
+        <w:t xml:space="preserve">ORGANIZATIONAL COLLECTIVE </w:t>
       </w:r>
       <w:proofErr w:type="gramStart"/>
       <w:r>
@@ -5119,15 +5103,7 @@
           <w:bCs/>
           <w:color w:val="FF0000"/>
         </w:rPr>
-        <w:t>ORGANIZATIONAL SYSTEMATIC</w:t>
-      </w:r>
-      <w:r>
-        <w:rPr>
-          <w:b/>
-          <w:bCs/>
-          <w:color w:val="FF0000"/>
-        </w:rPr>
-        <w:t xml:space="preserve"> </w:t>
+        <w:t xml:space="preserve">ORGANIZATIONAL SYSTEMATIC </w:t>
       </w:r>
       <w:proofErr w:type="gramStart"/>
       <w:r>
@@ -5339,6 +5315,85 @@
     </w:p>
     <w:p>
       <w:pPr>
+        <w:ind w:left="720"/>
+        <w:jc w:val="both"/>
+        <w:rPr>
+          <w:b/>
+          <w:bCs/>
+        </w:rPr>
+      </w:pPr>
+      <w:r>
+        <w:rPr>
+          <w:u w:val="single"/>
+        </w:rPr>
+        <w:t>PREVENTION SECURITY SYSTEM</w:t>
+      </w:r>
+      <w:r>
+        <w:t>:</w:t>
+      </w:r>
+      <w:r>
+        <w:t xml:space="preserve"> </w:t>
+      </w:r>
+      <w:r>
+        <w:rPr>
+          <w:b/>
+          <w:bCs/>
+          <w:color w:val="FF0000"/>
+        </w:rPr>
+        <w:t xml:space="preserve">ANY </w:t>
+      </w:r>
+      <w:r>
+        <w:rPr>
+          <w:b/>
+          <w:bCs/>
+          <w:color w:val="FF0000"/>
+        </w:rPr>
+        <w:t>P</w:t>
+      </w:r>
+      <w:r>
+        <w:rPr>
+          <w:b/>
+          <w:bCs/>
+          <w:color w:val="FF0000"/>
+        </w:rPr>
+        <w:t>ERSONAL RELATIONSHIP OR LACK THEREOF</w:t>
+      </w:r>
+      <w:r>
+        <w:rPr>
+          <w:b/>
+          <w:bCs/>
+          <w:color w:val="FF0000"/>
+        </w:rPr>
+        <w:t xml:space="preserve"> TREASO</w:t>
+      </w:r>
+      <w:r>
+        <w:rPr>
+          <w:b/>
+          <w:bCs/>
+          <w:color w:val="FF0000"/>
+        </w:rPr>
+        <w:t xml:space="preserve">NOUS </w:t>
+      </w:r>
+      <w:proofErr w:type="gramStart"/>
+      <w:r>
+        <w:rPr>
+          <w:b/>
+          <w:bCs/>
+          <w:color w:val="FF0000"/>
+        </w:rPr>
+        <w:t>DAMAGES</w:t>
+      </w:r>
+      <w:r>
+        <w:rPr>
+          <w:b/>
+          <w:bCs/>
+        </w:rPr>
+        <w:t>;</w:t>
+      </w:r>
+      <w:proofErr w:type="gramEnd"/>
+    </w:p>
+    <w:p>
+      <w:pPr>
         <w:ind w:left="360"/>
         <w:jc w:val="both"/>
         <w:rPr>
@@ -5587,6 +5642,7 @@
         </w:rPr>
       </w:pPr>
       <w:r>
+        <w:lastRenderedPageBreak/>
         <w:tab/>
       </w:r>
       <w:r>
@@ -5711,6 +5767,1166 @@
         </w:rPr>
       </w:pPr>
       <w:r>
+        <w:tab/>
+      </w:r>
+      <w:r>
+        <w:rPr>
+          <w:u w:val="single"/>
+        </w:rPr>
+        <w:t>PREVENTION SECURITY SYSTEM</w:t>
+      </w:r>
+      <w:r>
+        <w:t>:</w:t>
+      </w:r>
+      <w:r>
+        <w:t xml:space="preserve"> </w:t>
+      </w:r>
+      <w:r>
+        <w:rPr>
+          <w:b/>
+          <w:bCs/>
+          <w:color w:val="FF0000"/>
+        </w:rPr>
+        <w:t xml:space="preserve">ANY </w:t>
+      </w:r>
+      <w:r>
+        <w:rPr>
+          <w:b/>
+          <w:bCs/>
+          <w:color w:val="FF0000"/>
+        </w:rPr>
+        <w:t>RELATIONAL</w:t>
+      </w:r>
+      <w:r>
+        <w:rPr>
+          <w:b/>
+          <w:bCs/>
+          <w:color w:val="FF0000"/>
+        </w:rPr>
+        <w:t xml:space="preserve"> THEORY</w:t>
+      </w:r>
+      <w:r>
+        <w:rPr>
+          <w:b/>
+          <w:bCs/>
+          <w:color w:val="FF0000"/>
+        </w:rPr>
+        <w:t xml:space="preserve"> </w:t>
+      </w:r>
+      <w:proofErr w:type="gramStart"/>
+      <w:r>
+        <w:rPr>
+          <w:b/>
+          <w:bCs/>
+          <w:color w:val="FF0000"/>
+        </w:rPr>
+        <w:t>TREASON</w:t>
+      </w:r>
+      <w:r>
+        <w:rPr>
+          <w:b/>
+          <w:bCs/>
+        </w:rPr>
+        <w:t>;</w:t>
+      </w:r>
+      <w:proofErr w:type="gramEnd"/>
+    </w:p>
+    <w:p>
+      <w:pPr>
+        <w:ind w:left="360"/>
+        <w:jc w:val="both"/>
+        <w:rPr>
+          <w:b/>
+          <w:bCs/>
+        </w:rPr>
+      </w:pPr>
+      <w:r>
+        <w:tab/>
+      </w:r>
+      <w:r>
+        <w:rPr>
+          <w:u w:val="single"/>
+        </w:rPr>
+        <w:t>PREVENTION SECURITY SYSTEM</w:t>
+      </w:r>
+      <w:r>
+        <w:t>:</w:t>
+      </w:r>
+      <w:r>
+        <w:t xml:space="preserve"> </w:t>
+      </w:r>
+      <w:r>
+        <w:rPr>
+          <w:b/>
+          <w:bCs/>
+          <w:color w:val="FF0000"/>
+        </w:rPr>
+        <w:t xml:space="preserve">ANY </w:t>
+      </w:r>
+      <w:r>
+        <w:rPr>
+          <w:b/>
+          <w:bCs/>
+          <w:color w:val="FF0000"/>
+        </w:rPr>
+        <w:t>RELATIONAL</w:t>
+      </w:r>
+      <w:r>
+        <w:rPr>
+          <w:b/>
+          <w:bCs/>
+          <w:color w:val="FF0000"/>
+        </w:rPr>
+        <w:t xml:space="preserve"> </w:t>
+      </w:r>
+      <w:proofErr w:type="gramStart"/>
+      <w:r>
+        <w:rPr>
+          <w:b/>
+          <w:bCs/>
+          <w:color w:val="FF0000"/>
+        </w:rPr>
+        <w:t>THEORY</w:t>
+      </w:r>
+      <w:r>
+        <w:rPr>
+          <w:b/>
+          <w:bCs/>
+        </w:rPr>
+        <w:t>;</w:t>
+      </w:r>
+      <w:proofErr w:type="gramEnd"/>
+    </w:p>
+    <w:p>
+      <w:pPr>
+        <w:ind w:left="360"/>
+        <w:jc w:val="both"/>
+        <w:rPr>
+          <w:b/>
+          <w:bCs/>
+        </w:rPr>
+      </w:pPr>
+      <w:r>
+        <w:tab/>
+      </w:r>
+      <w:r>
+        <w:rPr>
+          <w:u w:val="single"/>
+        </w:rPr>
+        <w:t>PREVENTION SECURITY SYSTEM</w:t>
+      </w:r>
+      <w:r>
+        <w:t>:</w:t>
+      </w:r>
+      <w:r>
+        <w:t xml:space="preserve"> </w:t>
+      </w:r>
+      <w:r>
+        <w:rPr>
+          <w:b/>
+          <w:bCs/>
+          <w:color w:val="FF0000"/>
+        </w:rPr>
+        <w:t xml:space="preserve">ANY </w:t>
+      </w:r>
+      <w:r>
+        <w:rPr>
+          <w:b/>
+          <w:bCs/>
+          <w:color w:val="FF0000"/>
+        </w:rPr>
+        <w:t xml:space="preserve">RE-OCCURRING </w:t>
+      </w:r>
+      <w:proofErr w:type="gramStart"/>
+      <w:r>
+        <w:rPr>
+          <w:b/>
+          <w:bCs/>
+          <w:color w:val="FF0000"/>
+        </w:rPr>
+        <w:t>TREASO</w:t>
+      </w:r>
+      <w:r>
+        <w:rPr>
+          <w:b/>
+          <w:bCs/>
+          <w:color w:val="FF0000"/>
+        </w:rPr>
+        <w:t>N</w:t>
+      </w:r>
+      <w:r>
+        <w:rPr>
+          <w:b/>
+          <w:bCs/>
+        </w:rPr>
+        <w:t>;</w:t>
+      </w:r>
+      <w:proofErr w:type="gramEnd"/>
+    </w:p>
+    <w:p>
+      <w:pPr>
+        <w:ind w:left="360"/>
+        <w:jc w:val="both"/>
+        <w:rPr>
+          <w:b/>
+          <w:bCs/>
+        </w:rPr>
+      </w:pPr>
+      <w:r>
+        <w:tab/>
+      </w:r>
+      <w:r>
+        <w:rPr>
+          <w:u w:val="single"/>
+        </w:rPr>
+        <w:t>PREVENTION SECURITY SYSTEM</w:t>
+      </w:r>
+      <w:r>
+        <w:t>:</w:t>
+      </w:r>
+      <w:r>
+        <w:t xml:space="preserve"> </w:t>
+      </w:r>
+      <w:r>
+        <w:rPr>
+          <w:b/>
+          <w:bCs/>
+          <w:color w:val="FF0000"/>
+        </w:rPr>
+        <w:t xml:space="preserve">ANY </w:t>
+      </w:r>
+      <w:r>
+        <w:rPr>
+          <w:b/>
+          <w:bCs/>
+          <w:color w:val="FF0000"/>
+        </w:rPr>
+        <w:t xml:space="preserve">RE-OCCURRING TREASON </w:t>
+      </w:r>
+      <w:proofErr w:type="gramStart"/>
+      <w:r>
+        <w:rPr>
+          <w:b/>
+          <w:bCs/>
+          <w:color w:val="FF0000"/>
+        </w:rPr>
+        <w:t>CASE</w:t>
+      </w:r>
+      <w:r>
+        <w:rPr>
+          <w:b/>
+          <w:bCs/>
+        </w:rPr>
+        <w:t>;</w:t>
+      </w:r>
+      <w:proofErr w:type="gramEnd"/>
+    </w:p>
+    <w:p>
+      <w:pPr>
+        <w:ind w:left="360"/>
+        <w:jc w:val="both"/>
+        <w:rPr>
+          <w:b/>
+          <w:bCs/>
+        </w:rPr>
+      </w:pPr>
+      <w:r>
+        <w:tab/>
+      </w:r>
+      <w:r>
+        <w:rPr>
+          <w:u w:val="single"/>
+        </w:rPr>
+        <w:t>PREVENTION SECURITY SYSTEM</w:t>
+      </w:r>
+      <w:r>
+        <w:t>:</w:t>
+      </w:r>
+      <w:r>
+        <w:t xml:space="preserve"> </w:t>
+      </w:r>
+      <w:r>
+        <w:rPr>
+          <w:b/>
+          <w:bCs/>
+          <w:color w:val="FF0000"/>
+        </w:rPr>
+        <w:t xml:space="preserve">ANY </w:t>
+      </w:r>
+      <w:r>
+        <w:rPr>
+          <w:b/>
+          <w:bCs/>
+          <w:color w:val="FF0000"/>
+        </w:rPr>
+        <w:t>REPRESSIVE</w:t>
+      </w:r>
+      <w:r>
+        <w:rPr>
+          <w:b/>
+          <w:bCs/>
+          <w:color w:val="FF0000"/>
+        </w:rPr>
+        <w:t xml:space="preserve"> </w:t>
+      </w:r>
+      <w:proofErr w:type="gramStart"/>
+      <w:r>
+        <w:rPr>
+          <w:b/>
+          <w:bCs/>
+          <w:color w:val="FF0000"/>
+        </w:rPr>
+        <w:t>TREASON</w:t>
+      </w:r>
+      <w:r>
+        <w:rPr>
+          <w:b/>
+          <w:bCs/>
+        </w:rPr>
+        <w:t>;</w:t>
+      </w:r>
+      <w:proofErr w:type="gramEnd"/>
+    </w:p>
+    <w:p>
+      <w:pPr>
+        <w:ind w:left="360"/>
+        <w:jc w:val="both"/>
+        <w:rPr>
+          <w:b/>
+          <w:bCs/>
+        </w:rPr>
+      </w:pPr>
+      <w:r>
+        <w:tab/>
+      </w:r>
+      <w:r>
+        <w:rPr>
+          <w:u w:val="single"/>
+        </w:rPr>
+        <w:t>PREVENTION SECURITY SYSTEM</w:t>
+      </w:r>
+      <w:r>
+        <w:t>:</w:t>
+      </w:r>
+      <w:r>
+        <w:t xml:space="preserve"> </w:t>
+      </w:r>
+      <w:r>
+        <w:rPr>
+          <w:b/>
+          <w:bCs/>
+          <w:color w:val="FF0000"/>
+        </w:rPr>
+        <w:t xml:space="preserve">ANY </w:t>
+      </w:r>
+      <w:r>
+        <w:rPr>
+          <w:b/>
+          <w:bCs/>
+          <w:color w:val="FF0000"/>
+        </w:rPr>
+        <w:t xml:space="preserve">ROOT KIT </w:t>
+      </w:r>
+      <w:proofErr w:type="gramStart"/>
+      <w:r>
+        <w:rPr>
+          <w:b/>
+          <w:bCs/>
+          <w:color w:val="FF0000"/>
+        </w:rPr>
+        <w:t>TREASON</w:t>
+      </w:r>
+      <w:r>
+        <w:rPr>
+          <w:b/>
+          <w:bCs/>
+        </w:rPr>
+        <w:t>;</w:t>
+      </w:r>
+      <w:proofErr w:type="gramEnd"/>
+    </w:p>
+    <w:p>
+      <w:pPr>
+        <w:ind w:left="360"/>
+        <w:jc w:val="both"/>
+        <w:rPr>
+          <w:b/>
+          <w:bCs/>
+        </w:rPr>
+      </w:pPr>
+      <w:r>
+        <w:tab/>
+      </w:r>
+      <w:r>
+        <w:rPr>
+          <w:u w:val="single"/>
+        </w:rPr>
+        <w:t>PREVENTION SECURITY SYSTEM</w:t>
+      </w:r>
+      <w:r>
+        <w:t>:</w:t>
+      </w:r>
+      <w:r>
+        <w:t xml:space="preserve"> </w:t>
+      </w:r>
+      <w:r>
+        <w:rPr>
+          <w:b/>
+          <w:bCs/>
+          <w:color w:val="FF0000"/>
+        </w:rPr>
+        <w:t xml:space="preserve">ANY </w:t>
+      </w:r>
+      <w:r>
+        <w:rPr>
+          <w:b/>
+          <w:bCs/>
+          <w:color w:val="FF0000"/>
+        </w:rPr>
+        <w:t xml:space="preserve">SECRET SERVICE </w:t>
+      </w:r>
+      <w:proofErr w:type="gramStart"/>
+      <w:r>
+        <w:rPr>
+          <w:b/>
+          <w:bCs/>
+          <w:color w:val="FF0000"/>
+        </w:rPr>
+        <w:t>TREASON</w:t>
+      </w:r>
+      <w:r>
+        <w:rPr>
+          <w:b/>
+          <w:bCs/>
+        </w:rPr>
+        <w:t>;</w:t>
+      </w:r>
+      <w:proofErr w:type="gramEnd"/>
+    </w:p>
+    <w:p>
+      <w:pPr>
+        <w:ind w:left="360"/>
+        <w:jc w:val="both"/>
+        <w:rPr>
+          <w:b/>
+          <w:bCs/>
+        </w:rPr>
+      </w:pPr>
+      <w:r>
+        <w:tab/>
+      </w:r>
+      <w:r>
+        <w:rPr>
+          <w:u w:val="single"/>
+        </w:rPr>
+        <w:t>PREVENTION SECURITY SYSTEM</w:t>
+      </w:r>
+      <w:r>
+        <w:t>:</w:t>
+      </w:r>
+      <w:r>
+        <w:t xml:space="preserve"> </w:t>
+      </w:r>
+      <w:r>
+        <w:rPr>
+          <w:b/>
+          <w:bCs/>
+          <w:color w:val="FF0000"/>
+        </w:rPr>
+        <w:t xml:space="preserve">ANY </w:t>
+      </w:r>
+      <w:r>
+        <w:rPr>
+          <w:b/>
+          <w:bCs/>
+          <w:color w:val="FF0000"/>
+        </w:rPr>
+        <w:t xml:space="preserve">STATE SPONSORED </w:t>
+      </w:r>
+      <w:proofErr w:type="gramStart"/>
+      <w:r>
+        <w:rPr>
+          <w:b/>
+          <w:bCs/>
+          <w:color w:val="FF0000"/>
+        </w:rPr>
+        <w:t>ASSASSINATION</w:t>
+      </w:r>
+      <w:r>
+        <w:rPr>
+          <w:b/>
+          <w:bCs/>
+        </w:rPr>
+        <w:t>;</w:t>
+      </w:r>
+      <w:proofErr w:type="gramEnd"/>
+    </w:p>
+    <w:p>
+      <w:pPr>
+        <w:ind w:left="360"/>
+        <w:jc w:val="both"/>
+        <w:rPr>
+          <w:b/>
+          <w:bCs/>
+        </w:rPr>
+      </w:pPr>
+      <w:r>
+        <w:tab/>
+      </w:r>
+      <w:r>
+        <w:rPr>
+          <w:u w:val="single"/>
+        </w:rPr>
+        <w:t>PREVENTION SECURITY SYSTEM</w:t>
+      </w:r>
+      <w:r>
+        <w:t>:</w:t>
+      </w:r>
+      <w:r>
+        <w:t xml:space="preserve"> </w:t>
+      </w:r>
+      <w:r>
+        <w:rPr>
+          <w:b/>
+          <w:bCs/>
+          <w:color w:val="FF0000"/>
+        </w:rPr>
+        <w:t xml:space="preserve">ANY </w:t>
+      </w:r>
+      <w:r>
+        <w:rPr>
+          <w:b/>
+          <w:bCs/>
+          <w:color w:val="FF0000"/>
+        </w:rPr>
+        <w:t xml:space="preserve">STATE SPONSORED </w:t>
+      </w:r>
+      <w:proofErr w:type="gramStart"/>
+      <w:r>
+        <w:rPr>
+          <w:b/>
+          <w:bCs/>
+          <w:color w:val="FF0000"/>
+        </w:rPr>
+        <w:t>MURDER</w:t>
+      </w:r>
+      <w:r>
+        <w:rPr>
+          <w:b/>
+          <w:bCs/>
+        </w:rPr>
+        <w:t>;</w:t>
+      </w:r>
+      <w:proofErr w:type="gramEnd"/>
+    </w:p>
+    <w:p>
+      <w:pPr>
+        <w:ind w:left="360"/>
+        <w:jc w:val="both"/>
+        <w:rPr>
+          <w:b/>
+          <w:bCs/>
+        </w:rPr>
+      </w:pPr>
+      <w:r>
+        <w:tab/>
+      </w:r>
+      <w:r>
+        <w:rPr>
+          <w:u w:val="single"/>
+        </w:rPr>
+        <w:t>PREVENTION SECURITY SYSTEM</w:t>
+      </w:r>
+      <w:r>
+        <w:t>:</w:t>
+      </w:r>
+      <w:r>
+        <w:t xml:space="preserve"> </w:t>
+      </w:r>
+      <w:r>
+        <w:rPr>
+          <w:b/>
+          <w:bCs/>
+          <w:color w:val="FF0000"/>
+        </w:rPr>
+        <w:t xml:space="preserve">ANY </w:t>
+      </w:r>
+      <w:r>
+        <w:rPr>
+          <w:b/>
+          <w:bCs/>
+          <w:color w:val="FF0000"/>
+        </w:rPr>
+        <w:t xml:space="preserve">STATE TREASONOUS </w:t>
+      </w:r>
+      <w:proofErr w:type="gramStart"/>
+      <w:r>
+        <w:rPr>
+          <w:b/>
+          <w:bCs/>
+          <w:color w:val="FF0000"/>
+        </w:rPr>
+        <w:t>OFFENSE</w:t>
+      </w:r>
+      <w:r>
+        <w:rPr>
+          <w:b/>
+          <w:bCs/>
+        </w:rPr>
+        <w:t>;</w:t>
+      </w:r>
+      <w:proofErr w:type="gramEnd"/>
+    </w:p>
+    <w:p>
+      <w:pPr>
+        <w:ind w:left="360"/>
+        <w:jc w:val="both"/>
+        <w:rPr>
+          <w:b/>
+          <w:bCs/>
+        </w:rPr>
+      </w:pPr>
+      <w:r>
+        <w:tab/>
+      </w:r>
+      <w:r>
+        <w:rPr>
+          <w:u w:val="single"/>
+        </w:rPr>
+        <w:t>PREVENTION SECURITY SYSTEM</w:t>
+      </w:r>
+      <w:r>
+        <w:t>:</w:t>
+      </w:r>
+      <w:r>
+        <w:t xml:space="preserve"> </w:t>
+      </w:r>
+      <w:r>
+        <w:rPr>
+          <w:b/>
+          <w:bCs/>
+          <w:color w:val="FF0000"/>
+        </w:rPr>
+        <w:t xml:space="preserve">ANY </w:t>
+      </w:r>
+      <w:r>
+        <w:rPr>
+          <w:b/>
+          <w:bCs/>
+          <w:color w:val="FF0000"/>
+        </w:rPr>
+        <w:t>SUBVERSION</w:t>
+      </w:r>
+      <w:r>
+        <w:rPr>
+          <w:b/>
+          <w:bCs/>
+          <w:color w:val="FF0000"/>
+        </w:rPr>
+        <w:t xml:space="preserve"> </w:t>
+      </w:r>
+      <w:proofErr w:type="gramStart"/>
+      <w:r>
+        <w:rPr>
+          <w:b/>
+          <w:bCs/>
+          <w:color w:val="FF0000"/>
+        </w:rPr>
+        <w:t>TREASON</w:t>
+      </w:r>
+      <w:r>
+        <w:rPr>
+          <w:b/>
+          <w:bCs/>
+        </w:rPr>
+        <w:t>;</w:t>
+      </w:r>
+      <w:proofErr w:type="gramEnd"/>
+    </w:p>
+    <w:p>
+      <w:pPr>
+        <w:ind w:left="360"/>
+        <w:jc w:val="both"/>
+        <w:rPr>
+          <w:b/>
+          <w:bCs/>
+        </w:rPr>
+      </w:pPr>
+      <w:r>
+        <w:tab/>
+      </w:r>
+      <w:r>
+        <w:rPr>
+          <w:u w:val="single"/>
+        </w:rPr>
+        <w:t>PREVENTION SECURITY SYSTEM</w:t>
+      </w:r>
+      <w:r>
+        <w:t>:</w:t>
+      </w:r>
+      <w:r>
+        <w:t xml:space="preserve"> </w:t>
+      </w:r>
+      <w:r>
+        <w:rPr>
+          <w:b/>
+          <w:bCs/>
+          <w:color w:val="FF0000"/>
+        </w:rPr>
+        <w:t xml:space="preserve">ANY </w:t>
+      </w:r>
+      <w:r>
+        <w:rPr>
+          <w:b/>
+          <w:bCs/>
+          <w:color w:val="FF0000"/>
+        </w:rPr>
+        <w:t>SURVEILLANCE</w:t>
+      </w:r>
+      <w:r>
+        <w:rPr>
+          <w:b/>
+          <w:bCs/>
+          <w:color w:val="FF0000"/>
+        </w:rPr>
+        <w:t xml:space="preserve"> </w:t>
+      </w:r>
+      <w:proofErr w:type="gramStart"/>
+      <w:r>
+        <w:rPr>
+          <w:b/>
+          <w:bCs/>
+          <w:color w:val="FF0000"/>
+        </w:rPr>
+        <w:t>TREASON</w:t>
+      </w:r>
+      <w:r>
+        <w:rPr>
+          <w:b/>
+          <w:bCs/>
+        </w:rPr>
+        <w:t>;</w:t>
+      </w:r>
+      <w:proofErr w:type="gramEnd"/>
+    </w:p>
+    <w:p>
+      <w:pPr>
+        <w:ind w:left="360"/>
+        <w:jc w:val="both"/>
+        <w:rPr>
+          <w:b/>
+          <w:bCs/>
+        </w:rPr>
+      </w:pPr>
+      <w:r>
+        <w:tab/>
+      </w:r>
+      <w:r>
+        <w:rPr>
+          <w:u w:val="single"/>
+        </w:rPr>
+        <w:t>PREVENTION SECURITY SYSTEM</w:t>
+      </w:r>
+      <w:r>
+        <w:t>:</w:t>
+      </w:r>
+      <w:r>
+        <w:t xml:space="preserve"> </w:t>
+      </w:r>
+      <w:r>
+        <w:rPr>
+          <w:b/>
+          <w:bCs/>
+          <w:color w:val="FF0000"/>
+        </w:rPr>
+        <w:t xml:space="preserve">ANY </w:t>
+      </w:r>
+      <w:r>
+        <w:rPr>
+          <w:b/>
+          <w:bCs/>
+          <w:color w:val="FF0000"/>
+        </w:rPr>
+        <w:t xml:space="preserve">SYSTEMATIC </w:t>
+      </w:r>
+      <w:proofErr w:type="gramStart"/>
+      <w:r>
+        <w:rPr>
+          <w:b/>
+          <w:bCs/>
+          <w:color w:val="FF0000"/>
+        </w:rPr>
+        <w:t>TREASON</w:t>
+      </w:r>
+      <w:r>
+        <w:rPr>
+          <w:b/>
+          <w:bCs/>
+        </w:rPr>
+        <w:t>;</w:t>
+      </w:r>
+      <w:proofErr w:type="gramEnd"/>
+    </w:p>
+    <w:p>
+      <w:pPr>
+        <w:ind w:left="360"/>
+        <w:jc w:val="both"/>
+        <w:rPr>
+          <w:b/>
+          <w:bCs/>
+        </w:rPr>
+      </w:pPr>
+      <w:r>
+        <w:tab/>
+      </w:r>
+      <w:r>
+        <w:rPr>
+          <w:u w:val="single"/>
+        </w:rPr>
+        <w:t>PREVENTION SECURITY SYSTEM</w:t>
+      </w:r>
+      <w:r>
+        <w:t>:</w:t>
+      </w:r>
+      <w:r>
+        <w:t xml:space="preserve"> </w:t>
+      </w:r>
+      <w:r>
+        <w:rPr>
+          <w:b/>
+          <w:bCs/>
+          <w:color w:val="FF0000"/>
+        </w:rPr>
+        <w:t xml:space="preserve">ANY </w:t>
+      </w:r>
+      <w:r>
+        <w:rPr>
+          <w:b/>
+          <w:bCs/>
+          <w:color w:val="FF0000"/>
+        </w:rPr>
+        <w:t xml:space="preserve">SYSTEMIC </w:t>
+      </w:r>
+      <w:r>
+        <w:rPr>
+          <w:b/>
+          <w:bCs/>
+          <w:color w:val="FF0000"/>
+        </w:rPr>
+        <w:t xml:space="preserve">SYSTEMATIC </w:t>
+      </w:r>
+      <w:r>
+        <w:rPr>
+          <w:b/>
+          <w:bCs/>
+          <w:color w:val="FF0000"/>
+        </w:rPr>
+        <w:t xml:space="preserve">HIGH </w:t>
+      </w:r>
+      <w:proofErr w:type="gramStart"/>
+      <w:r>
+        <w:rPr>
+          <w:b/>
+          <w:bCs/>
+          <w:color w:val="FF0000"/>
+        </w:rPr>
+        <w:t>TREASON</w:t>
+      </w:r>
+      <w:r>
+        <w:rPr>
+          <w:b/>
+          <w:bCs/>
+        </w:rPr>
+        <w:t>;</w:t>
+      </w:r>
+      <w:proofErr w:type="gramEnd"/>
+    </w:p>
+    <w:p>
+      <w:pPr>
+        <w:ind w:left="720"/>
+        <w:jc w:val="both"/>
+        <w:rPr>
+          <w:b/>
+          <w:bCs/>
+        </w:rPr>
+      </w:pPr>
+      <w:r>
+        <w:rPr>
+          <w:u w:val="single"/>
+        </w:rPr>
+        <w:t>PREVENTION SECURITY SYSTEM</w:t>
+      </w:r>
+      <w:r>
+        <w:t>:</w:t>
+      </w:r>
+      <w:r>
+        <w:t xml:space="preserve"> </w:t>
+      </w:r>
+      <w:r>
+        <w:rPr>
+          <w:b/>
+          <w:bCs/>
+          <w:color w:val="FF0000"/>
+        </w:rPr>
+        <w:t xml:space="preserve">ANY </w:t>
+      </w:r>
+      <w:r>
+        <w:rPr>
+          <w:b/>
+          <w:bCs/>
+          <w:color w:val="FF0000"/>
+        </w:rPr>
+        <w:t xml:space="preserve">SYSTEMIC SYSTEMATIC HIGH TREASON FOR NO LEGAL REASON AT ALL, </w:t>
+      </w:r>
+      <w:proofErr w:type="gramStart"/>
+      <w:r>
+        <w:rPr>
+          <w:b/>
+          <w:bCs/>
+          <w:color w:val="FF0000"/>
+        </w:rPr>
+        <w:t>LITERALLY</w:t>
+      </w:r>
+      <w:r>
+        <w:rPr>
+          <w:b/>
+          <w:bCs/>
+        </w:rPr>
+        <w:t>;</w:t>
+      </w:r>
+      <w:proofErr w:type="gramEnd"/>
+    </w:p>
+    <w:p>
+      <w:pPr>
+        <w:ind w:left="720"/>
+        <w:jc w:val="both"/>
+        <w:rPr>
+          <w:b/>
+          <w:bCs/>
+        </w:rPr>
+      </w:pPr>
+      <w:r>
+        <w:rPr>
+          <w:u w:val="single"/>
+        </w:rPr>
+        <w:t>PREVENTION SECURITY SYSTEM</w:t>
+      </w:r>
+      <w:r>
+        <w:t>:</w:t>
+      </w:r>
+      <w:r>
+        <w:t xml:space="preserve"> </w:t>
+      </w:r>
+      <w:r>
+        <w:rPr>
+          <w:b/>
+          <w:bCs/>
+          <w:color w:val="FF0000"/>
+        </w:rPr>
+        <w:t xml:space="preserve">ANY </w:t>
+      </w:r>
+      <w:r>
+        <w:rPr>
+          <w:b/>
+          <w:bCs/>
+          <w:color w:val="FF0000"/>
+        </w:rPr>
+        <w:t xml:space="preserve">SYSTEMIC SYSTEMATIC TREASON FOR NO LEGAL REASON AT ALL, </w:t>
+      </w:r>
+      <w:proofErr w:type="gramStart"/>
+      <w:r>
+        <w:rPr>
+          <w:b/>
+          <w:bCs/>
+          <w:color w:val="FF0000"/>
+        </w:rPr>
+        <w:t>LITERALLY</w:t>
+      </w:r>
+      <w:r>
+        <w:rPr>
+          <w:b/>
+          <w:bCs/>
+        </w:rPr>
+        <w:t>;</w:t>
+      </w:r>
+      <w:proofErr w:type="gramEnd"/>
+    </w:p>
+    <w:p>
+      <w:pPr>
+        <w:ind w:left="360"/>
+        <w:jc w:val="both"/>
+        <w:rPr>
+          <w:b/>
+          <w:bCs/>
+        </w:rPr>
+      </w:pPr>
+      <w:r>
+        <w:tab/>
+      </w:r>
+      <w:r>
+        <w:rPr>
+          <w:u w:val="single"/>
+        </w:rPr>
+        <w:t>PREVENTION SECURITY SYSTEM</w:t>
+      </w:r>
+      <w:r>
+        <w:t>:</w:t>
+      </w:r>
+      <w:r>
+        <w:t xml:space="preserve"> </w:t>
+      </w:r>
+      <w:r>
+        <w:rPr>
+          <w:b/>
+          <w:bCs/>
+          <w:color w:val="FF0000"/>
+        </w:rPr>
+        <w:t xml:space="preserve">ANY </w:t>
+      </w:r>
+      <w:r>
+        <w:rPr>
+          <w:b/>
+          <w:bCs/>
+          <w:color w:val="FF0000"/>
+        </w:rPr>
+        <w:t xml:space="preserve">TORTURE </w:t>
+      </w:r>
+      <w:proofErr w:type="gramStart"/>
+      <w:r>
+        <w:rPr>
+          <w:b/>
+          <w:bCs/>
+          <w:color w:val="FF0000"/>
+        </w:rPr>
+        <w:t>TREASON</w:t>
+      </w:r>
+      <w:r>
+        <w:rPr>
+          <w:b/>
+          <w:bCs/>
+        </w:rPr>
+        <w:t>;</w:t>
+      </w:r>
+      <w:proofErr w:type="gramEnd"/>
+    </w:p>
+    <w:p>
+      <w:pPr>
+        <w:ind w:left="360"/>
+        <w:jc w:val="both"/>
+        <w:rPr>
+          <w:b/>
+          <w:bCs/>
+        </w:rPr>
+      </w:pPr>
+      <w:r>
+        <w:tab/>
+      </w:r>
+      <w:r>
+        <w:rPr>
+          <w:u w:val="single"/>
+        </w:rPr>
+        <w:t>PREVENTION SECURITY SYSTEM</w:t>
+      </w:r>
+      <w:r>
+        <w:t>:</w:t>
+      </w:r>
+      <w:r>
+        <w:t xml:space="preserve"> </w:t>
+      </w:r>
+      <w:r>
+        <w:rPr>
+          <w:b/>
+          <w:bCs/>
+          <w:color w:val="FF0000"/>
+        </w:rPr>
+        <w:t xml:space="preserve">ANY </w:t>
+      </w:r>
+      <w:proofErr w:type="gramStart"/>
+      <w:r>
+        <w:rPr>
+          <w:b/>
+          <w:bCs/>
+          <w:color w:val="FF0000"/>
+        </w:rPr>
+        <w:t>TRAITOR</w:t>
+      </w:r>
+      <w:r>
+        <w:rPr>
+          <w:b/>
+          <w:bCs/>
+        </w:rPr>
+        <w:t>;</w:t>
+      </w:r>
+      <w:proofErr w:type="gramEnd"/>
+    </w:p>
+    <w:p>
+      <w:pPr>
+        <w:ind w:left="360"/>
+        <w:jc w:val="both"/>
+        <w:rPr>
+          <w:b/>
+          <w:bCs/>
+        </w:rPr>
+      </w:pPr>
+      <w:r>
+        <w:tab/>
+      </w:r>
+      <w:r>
+        <w:rPr>
+          <w:u w:val="single"/>
+        </w:rPr>
+        <w:t>PREVENTION SECURITY SYSTEM</w:t>
+      </w:r>
+      <w:r>
+        <w:t>:</w:t>
+      </w:r>
+      <w:r>
+        <w:t xml:space="preserve"> </w:t>
+      </w:r>
+      <w:r>
+        <w:rPr>
+          <w:b/>
+          <w:bCs/>
+          <w:color w:val="FF0000"/>
+        </w:rPr>
+        <w:t xml:space="preserve">ANY </w:t>
+      </w:r>
+      <w:r>
+        <w:rPr>
+          <w:b/>
+          <w:bCs/>
+          <w:color w:val="FF0000"/>
+        </w:rPr>
+        <w:t xml:space="preserve">TREASON CAMPAIGN AS A THIRD </w:t>
+      </w:r>
+      <w:proofErr w:type="gramStart"/>
+      <w:r>
+        <w:rPr>
+          <w:b/>
+          <w:bCs/>
+          <w:color w:val="FF0000"/>
+        </w:rPr>
+        <w:t>PERSON</w:t>
+      </w:r>
+      <w:r>
+        <w:rPr>
+          <w:b/>
+          <w:bCs/>
+        </w:rPr>
+        <w:t>;</w:t>
+      </w:r>
+      <w:proofErr w:type="gramEnd"/>
+    </w:p>
+    <w:p>
+      <w:pPr>
+        <w:ind w:left="360"/>
+        <w:jc w:val="both"/>
+        <w:rPr>
+          <w:b/>
+          <w:bCs/>
+        </w:rPr>
+      </w:pPr>
+      <w:r>
         <w:lastRenderedPageBreak/>
         <w:tab/>
       </w:r>
@@ -5734,30 +6950,6 @@
         </w:rPr>
         <w:t xml:space="preserve">ANY </w:t>
       </w:r>
-      <w:r>
-        <w:rPr>
-          <w:b/>
-          <w:bCs/>
-          <w:color w:val="FF0000"/>
-        </w:rPr>
-        <w:t>RELATIONAL</w:t>
-      </w:r>
-      <w:r>
-        <w:rPr>
-          <w:b/>
-          <w:bCs/>
-          <w:color w:val="FF0000"/>
-        </w:rPr>
-        <w:t xml:space="preserve"> THEORY</w:t>
-      </w:r>
-      <w:r>
-        <w:rPr>
-          <w:b/>
-          <w:bCs/>
-          <w:color w:val="FF0000"/>
-        </w:rPr>
-        <w:t xml:space="preserve"> </w:t>
-      </w:r>
       <w:proofErr w:type="gramStart"/>
       <w:r>
         <w:rPr>
@@ -5814,75 +7006,174 @@
           <w:bCs/>
           <w:color w:val="FF0000"/>
         </w:rPr>
-        <w:t>RELATIONAL</w:t>
-      </w:r>
-      <w:r>
-        <w:rPr>
-          <w:b/>
-          <w:bCs/>
-          <w:color w:val="FF0000"/>
-        </w:rPr>
-        <w:t xml:space="preserve"> </w:t>
-      </w:r>
-      <w:proofErr w:type="gramStart"/>
-      <w:r>
-        <w:rPr>
-          <w:b/>
-          <w:bCs/>
-          <w:color w:val="FF0000"/>
-        </w:rPr>
-        <w:t>THEORY</w:t>
-      </w:r>
-      <w:r>
-        <w:rPr>
-          <w:b/>
-          <w:bCs/>
-        </w:rPr>
-        <w:t>;</w:t>
-      </w:r>
-      <w:proofErr w:type="gramEnd"/>
-    </w:p>
-    <w:p>
-      <w:pPr>
-        <w:ind w:left="360"/>
-        <w:jc w:val="both"/>
-        <w:rPr>
-          <w:b/>
-          <w:bCs/>
-        </w:rPr>
-      </w:pPr>
-      <w:r>
-        <w:tab/>
-      </w:r>
-      <w:r>
-        <w:rPr>
-          <w:u w:val="single"/>
-        </w:rPr>
-        <w:t>PREVENTION SECURITY SYSTEM</w:t>
-      </w:r>
-      <w:r>
-        <w:t>:</w:t>
-      </w:r>
-      <w:r>
-        <w:t xml:space="preserve"> </w:t>
-      </w:r>
-      <w:r>
-        <w:rPr>
-          <w:b/>
-          <w:bCs/>
-          <w:color w:val="FF0000"/>
-        </w:rPr>
-        <w:t xml:space="preserve">ANY </w:t>
-      </w:r>
-      <w:r>
-        <w:rPr>
-          <w:b/>
-          <w:bCs/>
-          <w:color w:val="FF0000"/>
-        </w:rPr>
-        <w:t xml:space="preserve">RE-OCCURRING </w:t>
-      </w:r>
-      <w:proofErr w:type="gramStart"/>
+        <w:t xml:space="preserve">TREASON </w:t>
+      </w:r>
+      <w:proofErr w:type="gramStart"/>
+      <w:r>
+        <w:rPr>
+          <w:b/>
+          <w:bCs/>
+          <w:color w:val="FF0000"/>
+        </w:rPr>
+        <w:t>CASE</w:t>
+      </w:r>
+      <w:r>
+        <w:rPr>
+          <w:b/>
+          <w:bCs/>
+        </w:rPr>
+        <w:t>;</w:t>
+      </w:r>
+      <w:proofErr w:type="gramEnd"/>
+    </w:p>
+    <w:p>
+      <w:pPr>
+        <w:ind w:left="360"/>
+        <w:jc w:val="both"/>
+        <w:rPr>
+          <w:b/>
+          <w:bCs/>
+        </w:rPr>
+      </w:pPr>
+      <w:r>
+        <w:tab/>
+      </w:r>
+      <w:r>
+        <w:rPr>
+          <w:u w:val="single"/>
+        </w:rPr>
+        <w:t>PREVENTION SECURITY SYSTEM</w:t>
+      </w:r>
+      <w:r>
+        <w:t>:</w:t>
+      </w:r>
+      <w:r>
+        <w:t xml:space="preserve"> </w:t>
+      </w:r>
+      <w:r>
+        <w:rPr>
+          <w:b/>
+          <w:bCs/>
+          <w:color w:val="FF0000"/>
+        </w:rPr>
+        <w:t xml:space="preserve">ANY </w:t>
+      </w:r>
+      <w:r>
+        <w:rPr>
+          <w:b/>
+          <w:bCs/>
+          <w:color w:val="FF0000"/>
+        </w:rPr>
+        <w:t xml:space="preserve">TREASON </w:t>
+      </w:r>
+      <w:proofErr w:type="gramStart"/>
+      <w:r>
+        <w:rPr>
+          <w:b/>
+          <w:bCs/>
+          <w:color w:val="FF0000"/>
+        </w:rPr>
+        <w:t>EXPERIMENT</w:t>
+      </w:r>
+      <w:r>
+        <w:rPr>
+          <w:b/>
+          <w:bCs/>
+        </w:rPr>
+        <w:t>;</w:t>
+      </w:r>
+      <w:proofErr w:type="gramEnd"/>
+    </w:p>
+    <w:p>
+      <w:pPr>
+        <w:ind w:left="360"/>
+        <w:jc w:val="both"/>
+        <w:rPr>
+          <w:b/>
+          <w:bCs/>
+        </w:rPr>
+      </w:pPr>
+      <w:r>
+        <w:tab/>
+      </w:r>
+      <w:r>
+        <w:rPr>
+          <w:u w:val="single"/>
+        </w:rPr>
+        <w:t>PREVENTION SECURITY SYSTEM</w:t>
+      </w:r>
+      <w:r>
+        <w:t>:</w:t>
+      </w:r>
+      <w:r>
+        <w:t xml:space="preserve"> </w:t>
+      </w:r>
+      <w:r>
+        <w:rPr>
+          <w:b/>
+          <w:bCs/>
+          <w:color w:val="FF0000"/>
+        </w:rPr>
+        <w:t xml:space="preserve">ANY </w:t>
+      </w:r>
+      <w:r>
+        <w:rPr>
+          <w:b/>
+          <w:bCs/>
+          <w:color w:val="FF0000"/>
+        </w:rPr>
+        <w:t xml:space="preserve">TREASON </w:t>
+      </w:r>
+      <w:proofErr w:type="gramStart"/>
+      <w:r>
+        <w:rPr>
+          <w:b/>
+          <w:bCs/>
+          <w:color w:val="FF0000"/>
+        </w:rPr>
+        <w:t>TEST</w:t>
+      </w:r>
+      <w:r>
+        <w:rPr>
+          <w:b/>
+          <w:bCs/>
+        </w:rPr>
+        <w:t>;</w:t>
+      </w:r>
+      <w:proofErr w:type="gramEnd"/>
+    </w:p>
+    <w:p>
+      <w:pPr>
+        <w:ind w:left="360"/>
+        <w:jc w:val="both"/>
+        <w:rPr>
+          <w:b/>
+          <w:bCs/>
+        </w:rPr>
+      </w:pPr>
+      <w:r>
+        <w:tab/>
+      </w:r>
+      <w:r>
+        <w:rPr>
+          <w:u w:val="single"/>
+        </w:rPr>
+        <w:t>PREVENTION SECURITY SYSTEM</w:t>
+      </w:r>
+      <w:r>
+        <w:t>:</w:t>
+      </w:r>
+      <w:r>
+        <w:t xml:space="preserve"> </w:t>
+      </w:r>
+      <w:r>
+        <w:rPr>
+          <w:b/>
+          <w:bCs/>
+          <w:color w:val="FF0000"/>
+        </w:rPr>
+        <w:t xml:space="preserve">ANY </w:t>
+      </w:r>
       <w:r>
         <w:rPr>
           <w:b/>
@@ -5897,130 +7188,1055 @@
           <w:bCs/>
           <w:color w:val="FF0000"/>
         </w:rPr>
-        <w:t>N</w:t>
-      </w:r>
-      <w:r>
-        <w:rPr>
-          <w:b/>
-          <w:bCs/>
-        </w:rPr>
-        <w:t>;</w:t>
-      </w:r>
-      <w:proofErr w:type="gramEnd"/>
-    </w:p>
-    <w:p>
-      <w:pPr>
-        <w:ind w:left="360"/>
-        <w:jc w:val="both"/>
-        <w:rPr>
-          <w:b/>
-          <w:bCs/>
-        </w:rPr>
-      </w:pPr>
-      <w:r>
-        <w:tab/>
-      </w:r>
-      <w:r>
-        <w:rPr>
-          <w:u w:val="single"/>
-        </w:rPr>
-        <w:t>PREVENTION SECURITY SYSTEM</w:t>
-      </w:r>
-      <w:r>
-        <w:t>:</w:t>
-      </w:r>
-      <w:r>
-        <w:t xml:space="preserve"> </w:t>
-      </w:r>
-      <w:r>
-        <w:rPr>
-          <w:b/>
-          <w:bCs/>
-          <w:color w:val="FF0000"/>
-        </w:rPr>
-        <w:t xml:space="preserve">ANY </w:t>
-      </w:r>
-      <w:r>
-        <w:rPr>
-          <w:b/>
-          <w:bCs/>
-          <w:color w:val="FF0000"/>
-        </w:rPr>
-        <w:t>RE</w:t>
-      </w:r>
-      <w:r>
-        <w:rPr>
-          <w:b/>
-          <w:bCs/>
-          <w:color w:val="FF0000"/>
-        </w:rPr>
-        <w:t>-</w:t>
-      </w:r>
-      <w:r>
-        <w:rPr>
-          <w:b/>
-          <w:bCs/>
-          <w:color w:val="FF0000"/>
-        </w:rPr>
-        <w:t xml:space="preserve">OCCURRING TREASON </w:t>
-      </w:r>
-      <w:proofErr w:type="gramStart"/>
-      <w:r>
-        <w:rPr>
-          <w:b/>
-          <w:bCs/>
-          <w:color w:val="FF0000"/>
-        </w:rPr>
-        <w:t>CASE</w:t>
-      </w:r>
-      <w:r>
-        <w:rPr>
-          <w:b/>
-          <w:bCs/>
-        </w:rPr>
-        <w:t>;</w:t>
-      </w:r>
-      <w:proofErr w:type="gramEnd"/>
-    </w:p>
-    <w:p>
-      <w:pPr>
-        <w:ind w:left="360"/>
-        <w:jc w:val="both"/>
-        <w:rPr>
-          <w:b/>
-          <w:bCs/>
-        </w:rPr>
-      </w:pPr>
-      <w:r>
-        <w:tab/>
-      </w:r>
-      <w:r>
-        <w:rPr>
-          <w:u w:val="single"/>
-        </w:rPr>
-        <w:t>PREVENTION SECURITY SYSTEM</w:t>
-      </w:r>
-      <w:r>
-        <w:t>:</w:t>
-      </w:r>
-      <w:r>
-        <w:t xml:space="preserve"> </w:t>
-      </w:r>
-      <w:r>
-        <w:rPr>
-          <w:b/>
-          <w:bCs/>
-          <w:color w:val="FF0000"/>
-        </w:rPr>
-        <w:t xml:space="preserve">ANY </w:t>
-      </w:r>
-      <w:r>
-        <w:rPr>
-          <w:b/>
-          <w:bCs/>
-          <w:color w:val="FF0000"/>
-        </w:rPr>
-        <w:t>REPRESSIVE</w:t>
+        <w:t xml:space="preserve">NOUS </w:t>
+      </w:r>
+      <w:proofErr w:type="gramStart"/>
+      <w:r>
+        <w:rPr>
+          <w:b/>
+          <w:bCs/>
+          <w:color w:val="FF0000"/>
+        </w:rPr>
+        <w:t>ACTIONS</w:t>
+      </w:r>
+      <w:r>
+        <w:rPr>
+          <w:b/>
+          <w:bCs/>
+        </w:rPr>
+        <w:t>;</w:t>
+      </w:r>
+      <w:proofErr w:type="gramEnd"/>
+    </w:p>
+    <w:p>
+      <w:pPr>
+        <w:ind w:left="360"/>
+        <w:jc w:val="both"/>
+        <w:rPr>
+          <w:b/>
+          <w:bCs/>
+        </w:rPr>
+      </w:pPr>
+      <w:r>
+        <w:tab/>
+      </w:r>
+      <w:r>
+        <w:rPr>
+          <w:u w:val="single"/>
+        </w:rPr>
+        <w:t>PREVENTION SECURITY SYSTEM</w:t>
+      </w:r>
+      <w:r>
+        <w:t>:</w:t>
+      </w:r>
+      <w:r>
+        <w:t xml:space="preserve"> </w:t>
+      </w:r>
+      <w:r>
+        <w:rPr>
+          <w:b/>
+          <w:bCs/>
+          <w:color w:val="FF0000"/>
+        </w:rPr>
+        <w:t xml:space="preserve">ANY </w:t>
+      </w:r>
+      <w:r>
+        <w:rPr>
+          <w:b/>
+          <w:bCs/>
+          <w:color w:val="FF0000"/>
+        </w:rPr>
+        <w:t>TREASO</w:t>
+      </w:r>
+      <w:r>
+        <w:rPr>
+          <w:b/>
+          <w:bCs/>
+          <w:color w:val="FF0000"/>
+        </w:rPr>
+        <w:t xml:space="preserve">NOUS </w:t>
+      </w:r>
+      <w:proofErr w:type="gramStart"/>
+      <w:r>
+        <w:rPr>
+          <w:b/>
+          <w:bCs/>
+          <w:color w:val="FF0000"/>
+        </w:rPr>
+        <w:t>ACTS</w:t>
+      </w:r>
+      <w:r>
+        <w:rPr>
+          <w:b/>
+          <w:bCs/>
+        </w:rPr>
+        <w:t>;</w:t>
+      </w:r>
+      <w:proofErr w:type="gramEnd"/>
+    </w:p>
+    <w:p>
+      <w:pPr>
+        <w:ind w:left="360"/>
+        <w:jc w:val="both"/>
+        <w:rPr>
+          <w:b/>
+          <w:bCs/>
+        </w:rPr>
+      </w:pPr>
+      <w:r>
+        <w:tab/>
+      </w:r>
+      <w:r>
+        <w:rPr>
+          <w:u w:val="single"/>
+        </w:rPr>
+        <w:t>PREVENTION SECURITY SYSTEM</w:t>
+      </w:r>
+      <w:r>
+        <w:t>:</w:t>
+      </w:r>
+      <w:r>
+        <w:t xml:space="preserve"> </w:t>
+      </w:r>
+      <w:r>
+        <w:rPr>
+          <w:b/>
+          <w:bCs/>
+          <w:color w:val="FF0000"/>
+        </w:rPr>
+        <w:t xml:space="preserve">ANY </w:t>
+      </w:r>
+      <w:r>
+        <w:rPr>
+          <w:b/>
+          <w:bCs/>
+          <w:color w:val="FF0000"/>
+        </w:rPr>
+        <w:t>TREASO</w:t>
+      </w:r>
+      <w:r>
+        <w:rPr>
+          <w:b/>
+          <w:bCs/>
+          <w:color w:val="FF0000"/>
+        </w:rPr>
+        <w:t xml:space="preserve">NOUS CHECKS &amp; </w:t>
+      </w:r>
+      <w:proofErr w:type="gramStart"/>
+      <w:r>
+        <w:rPr>
+          <w:b/>
+          <w:bCs/>
+          <w:color w:val="FF0000"/>
+        </w:rPr>
+        <w:t>BALANCES</w:t>
+      </w:r>
+      <w:r>
+        <w:rPr>
+          <w:b/>
+          <w:bCs/>
+        </w:rPr>
+        <w:t>;</w:t>
+      </w:r>
+      <w:proofErr w:type="gramEnd"/>
+    </w:p>
+    <w:p>
+      <w:pPr>
+        <w:ind w:left="360"/>
+        <w:jc w:val="both"/>
+        <w:rPr>
+          <w:b/>
+          <w:bCs/>
+        </w:rPr>
+      </w:pPr>
+      <w:r>
+        <w:tab/>
+      </w:r>
+      <w:r>
+        <w:rPr>
+          <w:u w:val="single"/>
+        </w:rPr>
+        <w:t>PREVENTION SECURITY SYSTEM</w:t>
+      </w:r>
+      <w:r>
+        <w:t>:</w:t>
+      </w:r>
+      <w:r>
+        <w:t xml:space="preserve"> </w:t>
+      </w:r>
+      <w:r>
+        <w:rPr>
+          <w:b/>
+          <w:bCs/>
+          <w:color w:val="FF0000"/>
+        </w:rPr>
+        <w:t xml:space="preserve">ANY </w:t>
+      </w:r>
+      <w:r>
+        <w:rPr>
+          <w:b/>
+          <w:bCs/>
+          <w:color w:val="FF0000"/>
+        </w:rPr>
+        <w:t>TREASO</w:t>
+      </w:r>
+      <w:r>
+        <w:rPr>
+          <w:b/>
+          <w:bCs/>
+          <w:color w:val="FF0000"/>
+        </w:rPr>
+        <w:t xml:space="preserve">NOUS </w:t>
+      </w:r>
+      <w:proofErr w:type="gramStart"/>
+      <w:r>
+        <w:rPr>
+          <w:b/>
+          <w:bCs/>
+          <w:color w:val="FF0000"/>
+        </w:rPr>
+        <w:t>COMMUNICATION</w:t>
+      </w:r>
+      <w:r>
+        <w:rPr>
+          <w:b/>
+          <w:bCs/>
+        </w:rPr>
+        <w:t>;</w:t>
+      </w:r>
+      <w:proofErr w:type="gramEnd"/>
+    </w:p>
+    <w:p>
+      <w:pPr>
+        <w:ind w:left="360"/>
+        <w:jc w:val="both"/>
+        <w:rPr>
+          <w:b/>
+          <w:bCs/>
+        </w:rPr>
+      </w:pPr>
+      <w:r>
+        <w:tab/>
+      </w:r>
+      <w:r>
+        <w:rPr>
+          <w:u w:val="single"/>
+        </w:rPr>
+        <w:t>PREVENTION SECURITY SYSTEM</w:t>
+      </w:r>
+      <w:r>
+        <w:t>:</w:t>
+      </w:r>
+      <w:r>
+        <w:t xml:space="preserve"> </w:t>
+      </w:r>
+      <w:r>
+        <w:rPr>
+          <w:b/>
+          <w:bCs/>
+          <w:color w:val="FF0000"/>
+        </w:rPr>
+        <w:t xml:space="preserve">ANY </w:t>
+      </w:r>
+      <w:r>
+        <w:rPr>
+          <w:b/>
+          <w:bCs/>
+          <w:color w:val="FF0000"/>
+        </w:rPr>
+        <w:t>TREASO</w:t>
+      </w:r>
+      <w:r>
+        <w:rPr>
+          <w:b/>
+          <w:bCs/>
+          <w:color w:val="FF0000"/>
+        </w:rPr>
+        <w:t xml:space="preserve">NOUS </w:t>
+      </w:r>
+      <w:proofErr w:type="gramStart"/>
+      <w:r>
+        <w:rPr>
+          <w:b/>
+          <w:bCs/>
+          <w:color w:val="FF0000"/>
+        </w:rPr>
+        <w:t>CORRECTIONS</w:t>
+      </w:r>
+      <w:r>
+        <w:rPr>
+          <w:b/>
+          <w:bCs/>
+        </w:rPr>
+        <w:t>;</w:t>
+      </w:r>
+      <w:proofErr w:type="gramEnd"/>
+    </w:p>
+    <w:p>
+      <w:pPr>
+        <w:ind w:left="360"/>
+        <w:jc w:val="both"/>
+        <w:rPr>
+          <w:b/>
+          <w:bCs/>
+        </w:rPr>
+      </w:pPr>
+      <w:r>
+        <w:tab/>
+      </w:r>
+      <w:r>
+        <w:rPr>
+          <w:u w:val="single"/>
+        </w:rPr>
+        <w:t>PREVENTION SECURITY SYSTEM</w:t>
+      </w:r>
+      <w:r>
+        <w:t>:</w:t>
+      </w:r>
+      <w:r>
+        <w:t xml:space="preserve"> </w:t>
+      </w:r>
+      <w:r>
+        <w:rPr>
+          <w:b/>
+          <w:bCs/>
+          <w:color w:val="FF0000"/>
+        </w:rPr>
+        <w:t xml:space="preserve">ANY </w:t>
+      </w:r>
+      <w:r>
+        <w:rPr>
+          <w:b/>
+          <w:bCs/>
+          <w:color w:val="FF0000"/>
+        </w:rPr>
+        <w:t>TREASO</w:t>
+      </w:r>
+      <w:r>
+        <w:rPr>
+          <w:b/>
+          <w:bCs/>
+          <w:color w:val="FF0000"/>
+        </w:rPr>
+        <w:t xml:space="preserve">NOUS </w:t>
+      </w:r>
+      <w:proofErr w:type="gramStart"/>
+      <w:r>
+        <w:rPr>
+          <w:b/>
+          <w:bCs/>
+          <w:color w:val="FF0000"/>
+        </w:rPr>
+        <w:t>CRIME</w:t>
+      </w:r>
+      <w:r>
+        <w:rPr>
+          <w:b/>
+          <w:bCs/>
+        </w:rPr>
+        <w:t>;</w:t>
+      </w:r>
+      <w:proofErr w:type="gramEnd"/>
+    </w:p>
+    <w:p>
+      <w:pPr>
+        <w:ind w:left="360"/>
+        <w:jc w:val="both"/>
+        <w:rPr>
+          <w:b/>
+          <w:bCs/>
+        </w:rPr>
+      </w:pPr>
+      <w:r>
+        <w:tab/>
+      </w:r>
+      <w:r>
+        <w:rPr>
+          <w:u w:val="single"/>
+        </w:rPr>
+        <w:t>PREVENTION SECURITY SYSTEM</w:t>
+      </w:r>
+      <w:r>
+        <w:t>:</w:t>
+      </w:r>
+      <w:r>
+        <w:t xml:space="preserve"> </w:t>
+      </w:r>
+      <w:r>
+        <w:rPr>
+          <w:b/>
+          <w:bCs/>
+          <w:color w:val="FF0000"/>
+        </w:rPr>
+        <w:t xml:space="preserve">ANY </w:t>
+      </w:r>
+      <w:r>
+        <w:rPr>
+          <w:b/>
+          <w:bCs/>
+          <w:color w:val="FF0000"/>
+        </w:rPr>
+        <w:t>TREASONOUS</w:t>
+      </w:r>
+      <w:r>
+        <w:rPr>
+          <w:b/>
+          <w:bCs/>
+          <w:color w:val="FF0000"/>
+        </w:rPr>
+        <w:t xml:space="preserve"> GOVERNMENT</w:t>
+      </w:r>
+      <w:r>
+        <w:rPr>
+          <w:b/>
+          <w:bCs/>
+          <w:color w:val="FF0000"/>
+        </w:rPr>
+        <w:t xml:space="preserve"> </w:t>
+      </w:r>
+      <w:proofErr w:type="gramStart"/>
+      <w:r>
+        <w:rPr>
+          <w:b/>
+          <w:bCs/>
+          <w:color w:val="FF0000"/>
+        </w:rPr>
+        <w:t>SOFTWARE</w:t>
+      </w:r>
+      <w:r>
+        <w:rPr>
+          <w:b/>
+          <w:bCs/>
+        </w:rPr>
+        <w:t>;</w:t>
+      </w:r>
+      <w:proofErr w:type="gramEnd"/>
+    </w:p>
+    <w:p>
+      <w:pPr>
+        <w:ind w:left="360"/>
+        <w:jc w:val="both"/>
+        <w:rPr>
+          <w:b/>
+          <w:bCs/>
+        </w:rPr>
+      </w:pPr>
+      <w:r>
+        <w:tab/>
+      </w:r>
+      <w:r>
+        <w:rPr>
+          <w:u w:val="single"/>
+        </w:rPr>
+        <w:t>PREVENTION SECURITY SYSTEM</w:t>
+      </w:r>
+      <w:r>
+        <w:t>:</w:t>
+      </w:r>
+      <w:r>
+        <w:t xml:space="preserve"> </w:t>
+      </w:r>
+      <w:r>
+        <w:rPr>
+          <w:b/>
+          <w:bCs/>
+          <w:color w:val="FF0000"/>
+        </w:rPr>
+        <w:t xml:space="preserve">ANY </w:t>
+      </w:r>
+      <w:r>
+        <w:rPr>
+          <w:b/>
+          <w:bCs/>
+          <w:color w:val="FF0000"/>
+        </w:rPr>
+        <w:t>TREASO</w:t>
+      </w:r>
+      <w:r>
+        <w:rPr>
+          <w:b/>
+          <w:bCs/>
+          <w:color w:val="FF0000"/>
+        </w:rPr>
+        <w:t xml:space="preserve">NOUS FILE </w:t>
+      </w:r>
+      <w:proofErr w:type="gramStart"/>
+      <w:r>
+        <w:rPr>
+          <w:b/>
+          <w:bCs/>
+          <w:color w:val="FF0000"/>
+        </w:rPr>
+        <w:t>INJECTION</w:t>
+      </w:r>
+      <w:r>
+        <w:rPr>
+          <w:b/>
+          <w:bCs/>
+        </w:rPr>
+        <w:t>;</w:t>
+      </w:r>
+      <w:proofErr w:type="gramEnd"/>
+    </w:p>
+    <w:p>
+      <w:pPr>
+        <w:ind w:left="360"/>
+        <w:jc w:val="both"/>
+        <w:rPr>
+          <w:b/>
+          <w:bCs/>
+        </w:rPr>
+      </w:pPr>
+      <w:r>
+        <w:tab/>
+      </w:r>
+      <w:r>
+        <w:rPr>
+          <w:u w:val="single"/>
+        </w:rPr>
+        <w:t>PREVENTION SECURITY SYSTEM</w:t>
+      </w:r>
+      <w:r>
+        <w:t>:</w:t>
+      </w:r>
+      <w:r>
+        <w:t xml:space="preserve"> </w:t>
+      </w:r>
+      <w:r>
+        <w:rPr>
+          <w:b/>
+          <w:bCs/>
+          <w:color w:val="FF0000"/>
+        </w:rPr>
+        <w:t xml:space="preserve">ANY </w:t>
+      </w:r>
+      <w:r>
+        <w:rPr>
+          <w:b/>
+          <w:bCs/>
+          <w:color w:val="FF0000"/>
+        </w:rPr>
+        <w:t>TREASO</w:t>
+      </w:r>
+      <w:r>
+        <w:rPr>
+          <w:b/>
+          <w:bCs/>
+          <w:color w:val="FF0000"/>
+        </w:rPr>
+        <w:t xml:space="preserve">NOUS </w:t>
+      </w:r>
+      <w:proofErr w:type="gramStart"/>
+      <w:r>
+        <w:rPr>
+          <w:b/>
+          <w:bCs/>
+          <w:color w:val="FF0000"/>
+        </w:rPr>
+        <w:t>INDIVIDUAL</w:t>
+      </w:r>
+      <w:r>
+        <w:rPr>
+          <w:b/>
+          <w:bCs/>
+        </w:rPr>
+        <w:t>;</w:t>
+      </w:r>
+      <w:proofErr w:type="gramEnd"/>
+    </w:p>
+    <w:p>
+      <w:pPr>
+        <w:ind w:left="360"/>
+        <w:jc w:val="both"/>
+        <w:rPr>
+          <w:b/>
+          <w:bCs/>
+        </w:rPr>
+      </w:pPr>
+      <w:r>
+        <w:tab/>
+      </w:r>
+      <w:r>
+        <w:rPr>
+          <w:u w:val="single"/>
+        </w:rPr>
+        <w:t>PREVENTION SECURITY SYSTEM</w:t>
+      </w:r>
+      <w:r>
+        <w:t>:</w:t>
+      </w:r>
+      <w:r>
+        <w:t xml:space="preserve"> </w:t>
+      </w:r>
+      <w:r>
+        <w:rPr>
+          <w:b/>
+          <w:bCs/>
+          <w:color w:val="FF0000"/>
+        </w:rPr>
+        <w:t xml:space="preserve">ANY </w:t>
+      </w:r>
+      <w:r>
+        <w:rPr>
+          <w:b/>
+          <w:bCs/>
+          <w:color w:val="FF0000"/>
+        </w:rPr>
+        <w:t>TREASO</w:t>
+      </w:r>
+      <w:r>
+        <w:rPr>
+          <w:b/>
+          <w:bCs/>
+          <w:color w:val="FF0000"/>
+        </w:rPr>
+        <w:t xml:space="preserve">NOUS </w:t>
+      </w:r>
+      <w:proofErr w:type="gramStart"/>
+      <w:r>
+        <w:rPr>
+          <w:b/>
+          <w:bCs/>
+          <w:color w:val="FF0000"/>
+        </w:rPr>
+        <w:t>INVESTIGATION</w:t>
+      </w:r>
+      <w:r>
+        <w:rPr>
+          <w:b/>
+          <w:bCs/>
+        </w:rPr>
+        <w:t>;</w:t>
+      </w:r>
+      <w:proofErr w:type="gramEnd"/>
+    </w:p>
+    <w:p>
+      <w:pPr>
+        <w:ind w:left="360"/>
+        <w:jc w:val="both"/>
+        <w:rPr>
+          <w:b/>
+          <w:bCs/>
+        </w:rPr>
+      </w:pPr>
+      <w:r>
+        <w:tab/>
+      </w:r>
+      <w:r>
+        <w:rPr>
+          <w:u w:val="single"/>
+        </w:rPr>
+        <w:t>PREVENTION SECURITY SYSTEM</w:t>
+      </w:r>
+      <w:r>
+        <w:t>:</w:t>
+      </w:r>
+      <w:r>
+        <w:t xml:space="preserve"> </w:t>
+      </w:r>
+      <w:r>
+        <w:rPr>
+          <w:b/>
+          <w:bCs/>
+          <w:color w:val="FF0000"/>
+        </w:rPr>
+        <w:t xml:space="preserve">ANY </w:t>
+      </w:r>
+      <w:r>
+        <w:rPr>
+          <w:b/>
+          <w:bCs/>
+          <w:color w:val="FF0000"/>
+        </w:rPr>
+        <w:t>TREASO</w:t>
+      </w:r>
+      <w:r>
+        <w:rPr>
+          <w:b/>
+          <w:bCs/>
+          <w:color w:val="FF0000"/>
+        </w:rPr>
+        <w:t xml:space="preserve">NOUS </w:t>
+      </w:r>
+      <w:proofErr w:type="gramStart"/>
+      <w:r>
+        <w:rPr>
+          <w:b/>
+          <w:bCs/>
+          <w:color w:val="FF0000"/>
+        </w:rPr>
+        <w:t>LEGISLATION</w:t>
+      </w:r>
+      <w:r>
+        <w:rPr>
+          <w:b/>
+          <w:bCs/>
+        </w:rPr>
+        <w:t>;</w:t>
+      </w:r>
+      <w:proofErr w:type="gramEnd"/>
+    </w:p>
+    <w:p>
+      <w:pPr>
+        <w:ind w:left="360"/>
+        <w:jc w:val="both"/>
+        <w:rPr>
+          <w:b/>
+          <w:bCs/>
+        </w:rPr>
+      </w:pPr>
+      <w:r>
+        <w:tab/>
+      </w:r>
+      <w:r>
+        <w:rPr>
+          <w:u w:val="single"/>
+        </w:rPr>
+        <w:t>PREVENTION SECURITY SYSTEM</w:t>
+      </w:r>
+      <w:r>
+        <w:t>:</w:t>
+      </w:r>
+      <w:r>
+        <w:t xml:space="preserve"> </w:t>
+      </w:r>
+      <w:r>
+        <w:rPr>
+          <w:b/>
+          <w:bCs/>
+          <w:color w:val="FF0000"/>
+        </w:rPr>
+        <w:t xml:space="preserve">ANY </w:t>
+      </w:r>
+      <w:r>
+        <w:rPr>
+          <w:b/>
+          <w:bCs/>
+          <w:color w:val="FF0000"/>
+        </w:rPr>
+        <w:t>TREASO</w:t>
+      </w:r>
+      <w:r>
+        <w:rPr>
+          <w:b/>
+          <w:bCs/>
+          <w:color w:val="FF0000"/>
+        </w:rPr>
+        <w:t xml:space="preserve">NOUS </w:t>
+      </w:r>
+      <w:proofErr w:type="gramStart"/>
+      <w:r>
+        <w:rPr>
+          <w:b/>
+          <w:bCs/>
+          <w:color w:val="FF0000"/>
+        </w:rPr>
+        <w:t>OPERATION</w:t>
+      </w:r>
+      <w:r>
+        <w:rPr>
+          <w:b/>
+          <w:bCs/>
+        </w:rPr>
+        <w:t>;</w:t>
+      </w:r>
+      <w:proofErr w:type="gramEnd"/>
+    </w:p>
+    <w:p>
+      <w:pPr>
+        <w:ind w:left="360"/>
+        <w:jc w:val="both"/>
+        <w:rPr>
+          <w:b/>
+          <w:bCs/>
+        </w:rPr>
+      </w:pPr>
+      <w:r>
+        <w:tab/>
+      </w:r>
+      <w:r>
+        <w:rPr>
+          <w:u w:val="single"/>
+        </w:rPr>
+        <w:t>PREVENTION SECURITY SYSTEM</w:t>
+      </w:r>
+      <w:r>
+        <w:t>:</w:t>
+      </w:r>
+      <w:r>
+        <w:t xml:space="preserve"> </w:t>
+      </w:r>
+      <w:r>
+        <w:rPr>
+          <w:b/>
+          <w:bCs/>
+          <w:color w:val="FF0000"/>
+        </w:rPr>
+        <w:t xml:space="preserve">ANY </w:t>
+      </w:r>
+      <w:r>
+        <w:rPr>
+          <w:b/>
+          <w:bCs/>
+          <w:color w:val="FF0000"/>
+        </w:rPr>
+        <w:t>TREASO</w:t>
+      </w:r>
+      <w:r>
+        <w:rPr>
+          <w:b/>
+          <w:bCs/>
+          <w:color w:val="FF0000"/>
+        </w:rPr>
+        <w:t xml:space="preserve">NOUS </w:t>
+      </w:r>
+      <w:proofErr w:type="gramStart"/>
+      <w:r>
+        <w:rPr>
+          <w:b/>
+          <w:bCs/>
+          <w:color w:val="FF0000"/>
+        </w:rPr>
+        <w:t>ORGANIZATION</w:t>
+      </w:r>
+      <w:r>
+        <w:rPr>
+          <w:b/>
+          <w:bCs/>
+        </w:rPr>
+        <w:t>;</w:t>
+      </w:r>
+      <w:proofErr w:type="gramEnd"/>
+    </w:p>
+    <w:p>
+      <w:pPr>
+        <w:ind w:left="360"/>
+        <w:jc w:val="both"/>
+        <w:rPr>
+          <w:b/>
+          <w:bCs/>
+        </w:rPr>
+      </w:pPr>
+      <w:r>
+        <w:tab/>
+      </w:r>
+      <w:r>
+        <w:rPr>
+          <w:u w:val="single"/>
+        </w:rPr>
+        <w:t>PREVENTION SECURITY SYSTEM</w:t>
+      </w:r>
+      <w:r>
+        <w:t>:</w:t>
+      </w:r>
+      <w:r>
+        <w:t xml:space="preserve"> </w:t>
+      </w:r>
+      <w:r>
+        <w:rPr>
+          <w:b/>
+          <w:bCs/>
+          <w:color w:val="FF0000"/>
+        </w:rPr>
+        <w:t xml:space="preserve">ANY </w:t>
+      </w:r>
+      <w:r>
+        <w:rPr>
+          <w:b/>
+          <w:bCs/>
+          <w:color w:val="FF0000"/>
+        </w:rPr>
+        <w:t>TREASO</w:t>
+      </w:r>
+      <w:r>
+        <w:rPr>
+          <w:b/>
+          <w:bCs/>
+          <w:color w:val="FF0000"/>
+        </w:rPr>
+        <w:t xml:space="preserve">NOUS </w:t>
+      </w:r>
+      <w:proofErr w:type="gramStart"/>
+      <w:r>
+        <w:rPr>
+          <w:b/>
+          <w:bCs/>
+          <w:color w:val="FF0000"/>
+        </w:rPr>
+        <w:t>PROCESSES</w:t>
+      </w:r>
+      <w:r>
+        <w:rPr>
+          <w:b/>
+          <w:bCs/>
+        </w:rPr>
+        <w:t>;</w:t>
+      </w:r>
+      <w:proofErr w:type="gramEnd"/>
+    </w:p>
+    <w:p>
+      <w:pPr>
+        <w:ind w:left="360"/>
+        <w:jc w:val="both"/>
+        <w:rPr>
+          <w:b/>
+          <w:bCs/>
+        </w:rPr>
+      </w:pPr>
+      <w:r>
+        <w:tab/>
+      </w:r>
+      <w:r>
+        <w:rPr>
+          <w:u w:val="single"/>
+        </w:rPr>
+        <w:t>PREVENTION SECURITY SYSTEM</w:t>
+      </w:r>
+      <w:r>
+        <w:t>:</w:t>
+      </w:r>
+      <w:r>
+        <w:t xml:space="preserve"> </w:t>
+      </w:r>
+      <w:r>
+        <w:rPr>
+          <w:b/>
+          <w:bCs/>
+          <w:color w:val="FF0000"/>
+        </w:rPr>
+        <w:t xml:space="preserve">ANY </w:t>
+      </w:r>
+      <w:r>
+        <w:rPr>
+          <w:b/>
+          <w:bCs/>
+          <w:color w:val="FF0000"/>
+        </w:rPr>
+        <w:t>TREASO</w:t>
+      </w:r>
+      <w:r>
+        <w:rPr>
+          <w:b/>
+          <w:bCs/>
+          <w:color w:val="FF0000"/>
+        </w:rPr>
+        <w:t xml:space="preserve">NOUS </w:t>
+      </w:r>
+      <w:proofErr w:type="gramStart"/>
+      <w:r>
+        <w:rPr>
+          <w:b/>
+          <w:bCs/>
+          <w:color w:val="FF0000"/>
+        </w:rPr>
+        <w:t>PROSECUTION</w:t>
+      </w:r>
+      <w:r>
+        <w:rPr>
+          <w:b/>
+          <w:bCs/>
+        </w:rPr>
+        <w:t>;</w:t>
+      </w:r>
+      <w:proofErr w:type="gramEnd"/>
+    </w:p>
+    <w:p>
+      <w:pPr>
+        <w:ind w:left="360"/>
+        <w:jc w:val="both"/>
+        <w:rPr>
+          <w:b/>
+          <w:bCs/>
+        </w:rPr>
+      </w:pPr>
+      <w:r>
+        <w:tab/>
+      </w:r>
+      <w:r>
+        <w:rPr>
+          <w:u w:val="single"/>
+        </w:rPr>
+        <w:t>PREVENTION SECURITY SYSTEM</w:t>
+      </w:r>
+      <w:r>
+        <w:t>:</w:t>
+      </w:r>
+      <w:r>
+        <w:t xml:space="preserve"> </w:t>
+      </w:r>
+      <w:r>
+        <w:rPr>
+          <w:b/>
+          <w:bCs/>
+          <w:color w:val="FF0000"/>
+        </w:rPr>
+        <w:t xml:space="preserve">ANY </w:t>
+      </w:r>
+      <w:r>
+        <w:rPr>
+          <w:b/>
+          <w:bCs/>
+          <w:color w:val="FF0000"/>
+        </w:rPr>
+        <w:t xml:space="preserve">TREASONOUS </w:t>
+      </w:r>
+      <w:proofErr w:type="gramStart"/>
+      <w:r>
+        <w:rPr>
+          <w:b/>
+          <w:bCs/>
+          <w:color w:val="FF0000"/>
+        </w:rPr>
+        <w:t>THOUGHT</w:t>
+      </w:r>
+      <w:r>
+        <w:rPr>
+          <w:b/>
+          <w:bCs/>
+        </w:rPr>
+        <w:t>;</w:t>
+      </w:r>
+      <w:proofErr w:type="gramEnd"/>
+    </w:p>
+    <w:p>
+      <w:pPr>
+        <w:ind w:left="360"/>
+        <w:jc w:val="both"/>
+        <w:rPr>
+          <w:b/>
+          <w:bCs/>
+        </w:rPr>
+      </w:pPr>
+      <w:r>
+        <w:tab/>
+      </w:r>
+      <w:r>
+        <w:rPr>
+          <w:u w:val="single"/>
+        </w:rPr>
+        <w:t>PREVENTION SECURITY SYSTEM</w:t>
+      </w:r>
+      <w:r>
+        <w:t>:</w:t>
+      </w:r>
+      <w:r>
+        <w:t xml:space="preserve"> </w:t>
+      </w:r>
+      <w:r>
+        <w:rPr>
+          <w:b/>
+          <w:bCs/>
+          <w:color w:val="FF0000"/>
+        </w:rPr>
+        <w:t xml:space="preserve">ANY </w:t>
+      </w:r>
+      <w:r>
+        <w:rPr>
+          <w:b/>
+          <w:bCs/>
+          <w:color w:val="FF0000"/>
+        </w:rPr>
+        <w:t>UNREDEEMABLE</w:t>
       </w:r>
       <w:r>
         <w:rPr>
@@ -6086,7 +8302,7 @@
           <w:bCs/>
           <w:color w:val="FF0000"/>
         </w:rPr>
-        <w:t xml:space="preserve">ROOT KIT </w:t>
+        <w:t xml:space="preserve">WORLD PEACE </w:t>
       </w:r>
       <w:proofErr w:type="gramStart"/>
       <w:r>
@@ -6116,35 +8332,36 @@
         </w:rPr>
       </w:pPr>
       <w:r>
-        <w:tab/>
-      </w:r>
-      <w:r>
-        <w:rPr>
-          <w:u w:val="single"/>
-        </w:rPr>
-        <w:t>PREVENTION SECURITY SYSTEM</w:t>
-      </w:r>
-      <w:r>
-        <w:t>:</w:t>
-      </w:r>
-      <w:r>
-        <w:t xml:space="preserve"> </w:t>
-      </w:r>
-      <w:r>
-        <w:rPr>
-          <w:b/>
-          <w:bCs/>
-          <w:color w:val="FF0000"/>
-        </w:rPr>
-        <w:t xml:space="preserve">ANY </w:t>
-      </w:r>
-      <w:r>
-        <w:rPr>
-          <w:b/>
-          <w:bCs/>
-          <w:color w:val="FF0000"/>
-        </w:rPr>
-        <w:t xml:space="preserve">SECRET SERVICE </w:t>
+        <w:lastRenderedPageBreak/>
+        <w:tab/>
+      </w:r>
+      <w:r>
+        <w:rPr>
+          <w:u w:val="single"/>
+        </w:rPr>
+        <w:t>PREVENTION SECURITY SYSTEM</w:t>
+      </w:r>
+      <w:r>
+        <w:t>:</w:t>
+      </w:r>
+      <w:r>
+        <w:t xml:space="preserve"> </w:t>
+      </w:r>
+      <w:r>
+        <w:rPr>
+          <w:b/>
+          <w:bCs/>
+          <w:color w:val="FF0000"/>
+        </w:rPr>
+        <w:t xml:space="preserve">ANY </w:t>
+      </w:r>
+      <w:r>
+        <w:rPr>
+          <w:b/>
+          <w:bCs/>
+          <w:color w:val="FF0000"/>
+        </w:rPr>
+        <w:t xml:space="preserve">WORLD TRADE </w:t>
       </w:r>
       <w:proofErr w:type="gramStart"/>
       <w:r>
@@ -6202,189 +8419,7 @@
           <w:bCs/>
           <w:color w:val="FF0000"/>
         </w:rPr>
-        <w:t xml:space="preserve">STATE SPONSORED </w:t>
-      </w:r>
-      <w:proofErr w:type="gramStart"/>
-      <w:r>
-        <w:rPr>
-          <w:b/>
-          <w:bCs/>
-          <w:color w:val="FF0000"/>
-        </w:rPr>
-        <w:t>ASSASSINATION</w:t>
-      </w:r>
-      <w:r>
-        <w:rPr>
-          <w:b/>
-          <w:bCs/>
-        </w:rPr>
-        <w:t>;</w:t>
-      </w:r>
-      <w:proofErr w:type="gramEnd"/>
-    </w:p>
-    <w:p>
-      <w:pPr>
-        <w:ind w:left="360"/>
-        <w:jc w:val="both"/>
-        <w:rPr>
-          <w:b/>
-          <w:bCs/>
-        </w:rPr>
-      </w:pPr>
-      <w:r>
-        <w:tab/>
-      </w:r>
-      <w:r>
-        <w:rPr>
-          <w:u w:val="single"/>
-        </w:rPr>
-        <w:t>PREVENTION SECURITY SYSTEM</w:t>
-      </w:r>
-      <w:r>
-        <w:t>:</w:t>
-      </w:r>
-      <w:r>
-        <w:t xml:space="preserve"> </w:t>
-      </w:r>
-      <w:r>
-        <w:rPr>
-          <w:b/>
-          <w:bCs/>
-          <w:color w:val="FF0000"/>
-        </w:rPr>
-        <w:t xml:space="preserve">ANY </w:t>
-      </w:r>
-      <w:r>
-        <w:rPr>
-          <w:b/>
-          <w:bCs/>
-          <w:color w:val="FF0000"/>
-        </w:rPr>
-        <w:t xml:space="preserve">STATE SPONSORED </w:t>
-      </w:r>
-      <w:proofErr w:type="gramStart"/>
-      <w:r>
-        <w:rPr>
-          <w:b/>
-          <w:bCs/>
-          <w:color w:val="FF0000"/>
-        </w:rPr>
-        <w:t>MURDER</w:t>
-      </w:r>
-      <w:r>
-        <w:rPr>
-          <w:b/>
-          <w:bCs/>
-        </w:rPr>
-        <w:t>;</w:t>
-      </w:r>
-      <w:proofErr w:type="gramEnd"/>
-    </w:p>
-    <w:p>
-      <w:pPr>
-        <w:ind w:left="360"/>
-        <w:jc w:val="both"/>
-        <w:rPr>
-          <w:b/>
-          <w:bCs/>
-        </w:rPr>
-      </w:pPr>
-      <w:r>
-        <w:tab/>
-      </w:r>
-      <w:r>
-        <w:rPr>
-          <w:u w:val="single"/>
-        </w:rPr>
-        <w:t>PREVENTION SECURITY SYSTEM</w:t>
-      </w:r>
-      <w:r>
-        <w:t>:</w:t>
-      </w:r>
-      <w:r>
-        <w:t xml:space="preserve"> </w:t>
-      </w:r>
-      <w:r>
-        <w:rPr>
-          <w:b/>
-          <w:bCs/>
-          <w:color w:val="FF0000"/>
-        </w:rPr>
-        <w:t xml:space="preserve">ANY </w:t>
-      </w:r>
-      <w:r>
-        <w:rPr>
-          <w:b/>
-          <w:bCs/>
-          <w:color w:val="FF0000"/>
-        </w:rPr>
-        <w:t xml:space="preserve">STATE TREASONOUS </w:t>
-      </w:r>
-      <w:proofErr w:type="gramStart"/>
-      <w:r>
-        <w:rPr>
-          <w:b/>
-          <w:bCs/>
-          <w:color w:val="FF0000"/>
-        </w:rPr>
-        <w:t>OFFENSE</w:t>
-      </w:r>
-      <w:r>
-        <w:rPr>
-          <w:b/>
-          <w:bCs/>
-        </w:rPr>
-        <w:t>;</w:t>
-      </w:r>
-      <w:proofErr w:type="gramEnd"/>
-    </w:p>
-    <w:p>
-      <w:pPr>
-        <w:ind w:left="360"/>
-        <w:jc w:val="both"/>
-        <w:rPr>
-          <w:b/>
-          <w:bCs/>
-        </w:rPr>
-      </w:pPr>
-      <w:r>
-        <w:tab/>
-      </w:r>
-      <w:r>
-        <w:rPr>
-          <w:u w:val="single"/>
-        </w:rPr>
-        <w:t>PREVENTION SECURITY SYSTEM</w:t>
-      </w:r>
-      <w:r>
-        <w:t>:</w:t>
-      </w:r>
-      <w:r>
-        <w:t xml:space="preserve"> </w:t>
-      </w:r>
-      <w:r>
-        <w:rPr>
-          <w:b/>
-          <w:bCs/>
-          <w:color w:val="FF0000"/>
-        </w:rPr>
-        <w:t xml:space="preserve">ANY </w:t>
-      </w:r>
-      <w:r>
-        <w:rPr>
-          <w:b/>
-          <w:bCs/>
-          <w:color w:val="FF0000"/>
-        </w:rPr>
-        <w:t>SUBVERSION</w:t>
-      </w:r>
-      <w:r>
-        <w:rPr>
-          <w:b/>
-          <w:bCs/>
-          <w:color w:val="FF0000"/>
-        </w:rPr>
-        <w:t xml:space="preserve"> </w:t>
+        <w:t xml:space="preserve">WORLD </w:t>
       </w:r>
       <w:proofErr w:type="gramStart"/>
       <w:r>
@@ -6406,2049 +8441,6 @@
     </w:p>
     <w:p>
       <w:pPr>
-        <w:ind w:left="360"/>
-        <w:jc w:val="both"/>
-        <w:rPr>
-          <w:b/>
-          <w:bCs/>
-        </w:rPr>
-      </w:pPr>
-      <w:r>
-        <w:tab/>
-      </w:r>
-      <w:r>
-        <w:rPr>
-          <w:u w:val="single"/>
-        </w:rPr>
-        <w:t>PREVENTION SECURITY SYSTEM</w:t>
-      </w:r>
-      <w:r>
-        <w:t>:</w:t>
-      </w:r>
-      <w:r>
-        <w:t xml:space="preserve"> </w:t>
-      </w:r>
-      <w:r>
-        <w:rPr>
-          <w:b/>
-          <w:bCs/>
-          <w:color w:val="FF0000"/>
-        </w:rPr>
-        <w:t xml:space="preserve">ANY </w:t>
-      </w:r>
-      <w:r>
-        <w:rPr>
-          <w:b/>
-          <w:bCs/>
-          <w:color w:val="FF0000"/>
-        </w:rPr>
-        <w:t>SURVEILLANCE</w:t>
-      </w:r>
-      <w:r>
-        <w:rPr>
-          <w:b/>
-          <w:bCs/>
-          <w:color w:val="FF0000"/>
-        </w:rPr>
-        <w:t xml:space="preserve"> </w:t>
-      </w:r>
-      <w:proofErr w:type="gramStart"/>
-      <w:r>
-        <w:rPr>
-          <w:b/>
-          <w:bCs/>
-          <w:color w:val="FF0000"/>
-        </w:rPr>
-        <w:t>TREASON</w:t>
-      </w:r>
-      <w:r>
-        <w:rPr>
-          <w:b/>
-          <w:bCs/>
-        </w:rPr>
-        <w:t>;</w:t>
-      </w:r>
-      <w:proofErr w:type="gramEnd"/>
-    </w:p>
-    <w:p>
-      <w:pPr>
-        <w:ind w:left="360"/>
-        <w:jc w:val="both"/>
-        <w:rPr>
-          <w:b/>
-          <w:bCs/>
-        </w:rPr>
-      </w:pPr>
-      <w:r>
-        <w:tab/>
-      </w:r>
-      <w:r>
-        <w:rPr>
-          <w:u w:val="single"/>
-        </w:rPr>
-        <w:t>PREVENTION SECURITY SYSTEM</w:t>
-      </w:r>
-      <w:r>
-        <w:t>:</w:t>
-      </w:r>
-      <w:r>
-        <w:t xml:space="preserve"> </w:t>
-      </w:r>
-      <w:r>
-        <w:rPr>
-          <w:b/>
-          <w:bCs/>
-          <w:color w:val="FF0000"/>
-        </w:rPr>
-        <w:t xml:space="preserve">ANY </w:t>
-      </w:r>
-      <w:r>
-        <w:rPr>
-          <w:b/>
-          <w:bCs/>
-          <w:color w:val="FF0000"/>
-        </w:rPr>
-        <w:t xml:space="preserve">SYSTEMATIC </w:t>
-      </w:r>
-      <w:proofErr w:type="gramStart"/>
-      <w:r>
-        <w:rPr>
-          <w:b/>
-          <w:bCs/>
-          <w:color w:val="FF0000"/>
-        </w:rPr>
-        <w:t>TREASON</w:t>
-      </w:r>
-      <w:r>
-        <w:rPr>
-          <w:b/>
-          <w:bCs/>
-        </w:rPr>
-        <w:t>;</w:t>
-      </w:r>
-      <w:proofErr w:type="gramEnd"/>
-    </w:p>
-    <w:p>
-      <w:pPr>
-        <w:ind w:left="360"/>
-        <w:jc w:val="both"/>
-        <w:rPr>
-          <w:b/>
-          <w:bCs/>
-        </w:rPr>
-      </w:pPr>
-      <w:r>
-        <w:tab/>
-      </w:r>
-      <w:r>
-        <w:rPr>
-          <w:u w:val="single"/>
-        </w:rPr>
-        <w:t>PREVENTION SECURITY SYSTEM</w:t>
-      </w:r>
-      <w:r>
-        <w:t>:</w:t>
-      </w:r>
-      <w:r>
-        <w:t xml:space="preserve"> </w:t>
-      </w:r>
-      <w:r>
-        <w:rPr>
-          <w:b/>
-          <w:bCs/>
-          <w:color w:val="FF0000"/>
-        </w:rPr>
-        <w:t xml:space="preserve">ANY </w:t>
-      </w:r>
-      <w:r>
-        <w:rPr>
-          <w:b/>
-          <w:bCs/>
-          <w:color w:val="FF0000"/>
-        </w:rPr>
-        <w:t xml:space="preserve">SYSTEMIC </w:t>
-      </w:r>
-      <w:r>
-        <w:rPr>
-          <w:b/>
-          <w:bCs/>
-          <w:color w:val="FF0000"/>
-        </w:rPr>
-        <w:t xml:space="preserve">SYSTEMATIC </w:t>
-      </w:r>
-      <w:r>
-        <w:rPr>
-          <w:b/>
-          <w:bCs/>
-          <w:color w:val="FF0000"/>
-        </w:rPr>
-        <w:t xml:space="preserve">HIGH </w:t>
-      </w:r>
-      <w:proofErr w:type="gramStart"/>
-      <w:r>
-        <w:rPr>
-          <w:b/>
-          <w:bCs/>
-          <w:color w:val="FF0000"/>
-        </w:rPr>
-        <w:t>TREASON</w:t>
-      </w:r>
-      <w:r>
-        <w:rPr>
-          <w:b/>
-          <w:bCs/>
-        </w:rPr>
-        <w:t>;</w:t>
-      </w:r>
-      <w:proofErr w:type="gramEnd"/>
-    </w:p>
-    <w:p>
-      <w:pPr>
-        <w:ind w:left="720"/>
-        <w:jc w:val="both"/>
-        <w:rPr>
-          <w:b/>
-          <w:bCs/>
-        </w:rPr>
-      </w:pPr>
-      <w:r>
-        <w:rPr>
-          <w:u w:val="single"/>
-        </w:rPr>
-        <w:t>PREVENTION SECURITY SYSTEM</w:t>
-      </w:r>
-      <w:r>
-        <w:t>:</w:t>
-      </w:r>
-      <w:r>
-        <w:t xml:space="preserve"> </w:t>
-      </w:r>
-      <w:r>
-        <w:rPr>
-          <w:b/>
-          <w:bCs/>
-          <w:color w:val="FF0000"/>
-        </w:rPr>
-        <w:t xml:space="preserve">ANY </w:t>
-      </w:r>
-      <w:r>
-        <w:rPr>
-          <w:b/>
-          <w:bCs/>
-          <w:color w:val="FF0000"/>
-        </w:rPr>
-        <w:t xml:space="preserve">SYSTEMIC SYSTEMATIC HIGH TREASON FOR NO LEGAL REASON AT ALL, </w:t>
-      </w:r>
-      <w:proofErr w:type="gramStart"/>
-      <w:r>
-        <w:rPr>
-          <w:b/>
-          <w:bCs/>
-          <w:color w:val="FF0000"/>
-        </w:rPr>
-        <w:t>LITERALLY</w:t>
-      </w:r>
-      <w:r>
-        <w:rPr>
-          <w:b/>
-          <w:bCs/>
-        </w:rPr>
-        <w:t>;</w:t>
-      </w:r>
-      <w:proofErr w:type="gramEnd"/>
-    </w:p>
-    <w:p>
-      <w:pPr>
-        <w:ind w:left="720"/>
-        <w:jc w:val="both"/>
-        <w:rPr>
-          <w:b/>
-          <w:bCs/>
-        </w:rPr>
-      </w:pPr>
-      <w:r>
-        <w:rPr>
-          <w:u w:val="single"/>
-        </w:rPr>
-        <w:t>PREVENTION SECURITY SYSTEM</w:t>
-      </w:r>
-      <w:r>
-        <w:t>:</w:t>
-      </w:r>
-      <w:r>
-        <w:t xml:space="preserve"> </w:t>
-      </w:r>
-      <w:r>
-        <w:rPr>
-          <w:b/>
-          <w:bCs/>
-          <w:color w:val="FF0000"/>
-        </w:rPr>
-        <w:t xml:space="preserve">ANY </w:t>
-      </w:r>
-      <w:r>
-        <w:rPr>
-          <w:b/>
-          <w:bCs/>
-          <w:color w:val="FF0000"/>
-        </w:rPr>
-        <w:t xml:space="preserve">SYSTEMIC SYSTEMATIC TREASON FOR NO LEGAL REASON AT ALL, </w:t>
-      </w:r>
-      <w:proofErr w:type="gramStart"/>
-      <w:r>
-        <w:rPr>
-          <w:b/>
-          <w:bCs/>
-          <w:color w:val="FF0000"/>
-        </w:rPr>
-        <w:t>LITERALLY</w:t>
-      </w:r>
-      <w:r>
-        <w:rPr>
-          <w:b/>
-          <w:bCs/>
-        </w:rPr>
-        <w:t>;</w:t>
-      </w:r>
-      <w:proofErr w:type="gramEnd"/>
-    </w:p>
-    <w:p>
-      <w:pPr>
-        <w:ind w:left="360"/>
-        <w:jc w:val="both"/>
-        <w:rPr>
-          <w:b/>
-          <w:bCs/>
-        </w:rPr>
-      </w:pPr>
-      <w:r>
-        <w:tab/>
-      </w:r>
-      <w:r>
-        <w:rPr>
-          <w:u w:val="single"/>
-        </w:rPr>
-        <w:t>PREVENTION SECURITY SYSTEM</w:t>
-      </w:r>
-      <w:r>
-        <w:t>:</w:t>
-      </w:r>
-      <w:r>
-        <w:t xml:space="preserve"> </w:t>
-      </w:r>
-      <w:r>
-        <w:rPr>
-          <w:b/>
-          <w:bCs/>
-          <w:color w:val="FF0000"/>
-        </w:rPr>
-        <w:t xml:space="preserve">ANY </w:t>
-      </w:r>
-      <w:r>
-        <w:rPr>
-          <w:b/>
-          <w:bCs/>
-          <w:color w:val="FF0000"/>
-        </w:rPr>
-        <w:t xml:space="preserve">TORTURE </w:t>
-      </w:r>
-      <w:proofErr w:type="gramStart"/>
-      <w:r>
-        <w:rPr>
-          <w:b/>
-          <w:bCs/>
-          <w:color w:val="FF0000"/>
-        </w:rPr>
-        <w:t>TREASON</w:t>
-      </w:r>
-      <w:r>
-        <w:rPr>
-          <w:b/>
-          <w:bCs/>
-        </w:rPr>
-        <w:t>;</w:t>
-      </w:r>
-      <w:proofErr w:type="gramEnd"/>
-    </w:p>
-    <w:p>
-      <w:pPr>
-        <w:ind w:left="360"/>
-        <w:jc w:val="both"/>
-        <w:rPr>
-          <w:b/>
-          <w:bCs/>
-        </w:rPr>
-      </w:pPr>
-      <w:r>
-        <w:tab/>
-      </w:r>
-      <w:r>
-        <w:rPr>
-          <w:u w:val="single"/>
-        </w:rPr>
-        <w:t>PREVENTION SECURITY SYSTEM</w:t>
-      </w:r>
-      <w:r>
-        <w:t>:</w:t>
-      </w:r>
-      <w:r>
-        <w:t xml:space="preserve"> </w:t>
-      </w:r>
-      <w:r>
-        <w:rPr>
-          <w:b/>
-          <w:bCs/>
-          <w:color w:val="FF0000"/>
-        </w:rPr>
-        <w:t xml:space="preserve">ANY </w:t>
-      </w:r>
-      <w:proofErr w:type="gramStart"/>
-      <w:r>
-        <w:rPr>
-          <w:b/>
-          <w:bCs/>
-          <w:color w:val="FF0000"/>
-        </w:rPr>
-        <w:t>TRAITOR</w:t>
-      </w:r>
-      <w:r>
-        <w:rPr>
-          <w:b/>
-          <w:bCs/>
-        </w:rPr>
-        <w:t>;</w:t>
-      </w:r>
-      <w:proofErr w:type="gramEnd"/>
-    </w:p>
-    <w:p>
-      <w:pPr>
-        <w:ind w:left="360"/>
-        <w:jc w:val="both"/>
-        <w:rPr>
-          <w:b/>
-          <w:bCs/>
-        </w:rPr>
-      </w:pPr>
-      <w:r>
-        <w:tab/>
-      </w:r>
-      <w:r>
-        <w:rPr>
-          <w:u w:val="single"/>
-        </w:rPr>
-        <w:t>PREVENTION SECURITY SYSTEM</w:t>
-      </w:r>
-      <w:r>
-        <w:t>:</w:t>
-      </w:r>
-      <w:r>
-        <w:t xml:space="preserve"> </w:t>
-      </w:r>
-      <w:r>
-        <w:rPr>
-          <w:b/>
-          <w:bCs/>
-          <w:color w:val="FF0000"/>
-        </w:rPr>
-        <w:t xml:space="preserve">ANY </w:t>
-      </w:r>
-      <w:r>
-        <w:rPr>
-          <w:b/>
-          <w:bCs/>
-          <w:color w:val="FF0000"/>
-        </w:rPr>
-        <w:t xml:space="preserve">TREASON CAMPAIGN AS A THIRD </w:t>
-      </w:r>
-      <w:proofErr w:type="gramStart"/>
-      <w:r>
-        <w:rPr>
-          <w:b/>
-          <w:bCs/>
-          <w:color w:val="FF0000"/>
-        </w:rPr>
-        <w:t>PERSON</w:t>
-      </w:r>
-      <w:r>
-        <w:rPr>
-          <w:b/>
-          <w:bCs/>
-        </w:rPr>
-        <w:t>;</w:t>
-      </w:r>
-      <w:proofErr w:type="gramEnd"/>
-    </w:p>
-    <w:p>
-      <w:pPr>
-        <w:ind w:left="360"/>
-        <w:jc w:val="both"/>
-        <w:rPr>
-          <w:b/>
-          <w:bCs/>
-        </w:rPr>
-      </w:pPr>
-      <w:r>
-        <w:tab/>
-      </w:r>
-      <w:r>
-        <w:rPr>
-          <w:u w:val="single"/>
-        </w:rPr>
-        <w:t>PREVENTION SECURITY SYSTEM</w:t>
-      </w:r>
-      <w:r>
-        <w:t>:</w:t>
-      </w:r>
-      <w:r>
-        <w:t xml:space="preserve"> </w:t>
-      </w:r>
-      <w:r>
-        <w:rPr>
-          <w:b/>
-          <w:bCs/>
-          <w:color w:val="FF0000"/>
-        </w:rPr>
-        <w:t xml:space="preserve">ANY </w:t>
-      </w:r>
-      <w:proofErr w:type="gramStart"/>
-      <w:r>
-        <w:rPr>
-          <w:b/>
-          <w:bCs/>
-          <w:color w:val="FF0000"/>
-        </w:rPr>
-        <w:t>TREASON</w:t>
-      </w:r>
-      <w:r>
-        <w:rPr>
-          <w:b/>
-          <w:bCs/>
-        </w:rPr>
-        <w:t>;</w:t>
-      </w:r>
-      <w:proofErr w:type="gramEnd"/>
-    </w:p>
-    <w:p>
-      <w:pPr>
-        <w:ind w:left="360"/>
-        <w:jc w:val="both"/>
-        <w:rPr>
-          <w:b/>
-          <w:bCs/>
-        </w:rPr>
-      </w:pPr>
-      <w:r>
-        <w:tab/>
-      </w:r>
-      <w:r>
-        <w:rPr>
-          <w:u w:val="single"/>
-        </w:rPr>
-        <w:t>PREVENTION SECURITY SYSTEM</w:t>
-      </w:r>
-      <w:r>
-        <w:t>:</w:t>
-      </w:r>
-      <w:r>
-        <w:t xml:space="preserve"> </w:t>
-      </w:r>
-      <w:r>
-        <w:rPr>
-          <w:b/>
-          <w:bCs/>
-          <w:color w:val="FF0000"/>
-        </w:rPr>
-        <w:t xml:space="preserve">ANY </w:t>
-      </w:r>
-      <w:r>
-        <w:rPr>
-          <w:b/>
-          <w:bCs/>
-          <w:color w:val="FF0000"/>
-        </w:rPr>
-        <w:t>TREASO</w:t>
-      </w:r>
-      <w:r>
-        <w:rPr>
-          <w:b/>
-          <w:bCs/>
-          <w:color w:val="FF0000"/>
-        </w:rPr>
-        <w:t xml:space="preserve">N </w:t>
-      </w:r>
-      <w:proofErr w:type="gramStart"/>
-      <w:r>
-        <w:rPr>
-          <w:b/>
-          <w:bCs/>
-          <w:color w:val="FF0000"/>
-        </w:rPr>
-        <w:t>CASE</w:t>
-      </w:r>
-      <w:r>
-        <w:rPr>
-          <w:b/>
-          <w:bCs/>
-        </w:rPr>
-        <w:t>;</w:t>
-      </w:r>
-      <w:proofErr w:type="gramEnd"/>
-    </w:p>
-    <w:p>
-      <w:pPr>
-        <w:ind w:left="360"/>
-        <w:jc w:val="both"/>
-        <w:rPr>
-          <w:b/>
-          <w:bCs/>
-        </w:rPr>
-      </w:pPr>
-      <w:r>
-        <w:lastRenderedPageBreak/>
-        <w:tab/>
-      </w:r>
-      <w:r>
-        <w:rPr>
-          <w:u w:val="single"/>
-        </w:rPr>
-        <w:t>PREVENTION SECURITY SYSTEM</w:t>
-      </w:r>
-      <w:r>
-        <w:t>:</w:t>
-      </w:r>
-      <w:r>
-        <w:t xml:space="preserve"> </w:t>
-      </w:r>
-      <w:r>
-        <w:rPr>
-          <w:b/>
-          <w:bCs/>
-          <w:color w:val="FF0000"/>
-        </w:rPr>
-        <w:t xml:space="preserve">ANY </w:t>
-      </w:r>
-      <w:r>
-        <w:rPr>
-          <w:b/>
-          <w:bCs/>
-          <w:color w:val="FF0000"/>
-        </w:rPr>
-        <w:t xml:space="preserve">TREASON </w:t>
-      </w:r>
-      <w:proofErr w:type="gramStart"/>
-      <w:r>
-        <w:rPr>
-          <w:b/>
-          <w:bCs/>
-          <w:color w:val="FF0000"/>
-        </w:rPr>
-        <w:t>EXPERIMENT</w:t>
-      </w:r>
-      <w:r>
-        <w:rPr>
-          <w:b/>
-          <w:bCs/>
-        </w:rPr>
-        <w:t>;</w:t>
-      </w:r>
-      <w:proofErr w:type="gramEnd"/>
-    </w:p>
-    <w:p>
-      <w:pPr>
-        <w:ind w:left="360"/>
-        <w:jc w:val="both"/>
-        <w:rPr>
-          <w:b/>
-          <w:bCs/>
-        </w:rPr>
-      </w:pPr>
-      <w:r>
-        <w:tab/>
-      </w:r>
-      <w:r>
-        <w:rPr>
-          <w:u w:val="single"/>
-        </w:rPr>
-        <w:t>PREVENTION SECURITY SYSTEM</w:t>
-      </w:r>
-      <w:r>
-        <w:t>:</w:t>
-      </w:r>
-      <w:r>
-        <w:t xml:space="preserve"> </w:t>
-      </w:r>
-      <w:r>
-        <w:rPr>
-          <w:b/>
-          <w:bCs/>
-          <w:color w:val="FF0000"/>
-        </w:rPr>
-        <w:t xml:space="preserve">ANY </w:t>
-      </w:r>
-      <w:r>
-        <w:rPr>
-          <w:b/>
-          <w:bCs/>
-          <w:color w:val="FF0000"/>
-        </w:rPr>
-        <w:t xml:space="preserve">TREASON </w:t>
-      </w:r>
-      <w:proofErr w:type="gramStart"/>
-      <w:r>
-        <w:rPr>
-          <w:b/>
-          <w:bCs/>
-          <w:color w:val="FF0000"/>
-        </w:rPr>
-        <w:t>TEST</w:t>
-      </w:r>
-      <w:r>
-        <w:rPr>
-          <w:b/>
-          <w:bCs/>
-        </w:rPr>
-        <w:t>;</w:t>
-      </w:r>
-      <w:proofErr w:type="gramEnd"/>
-    </w:p>
-    <w:p>
-      <w:pPr>
-        <w:ind w:left="360"/>
-        <w:jc w:val="both"/>
-        <w:rPr>
-          <w:b/>
-          <w:bCs/>
-        </w:rPr>
-      </w:pPr>
-      <w:r>
-        <w:tab/>
-      </w:r>
-      <w:r>
-        <w:rPr>
-          <w:u w:val="single"/>
-        </w:rPr>
-        <w:t>PREVENTION SECURITY SYSTEM</w:t>
-      </w:r>
-      <w:r>
-        <w:t>:</w:t>
-      </w:r>
-      <w:r>
-        <w:t xml:space="preserve"> </w:t>
-      </w:r>
-      <w:r>
-        <w:rPr>
-          <w:b/>
-          <w:bCs/>
-          <w:color w:val="FF0000"/>
-        </w:rPr>
-        <w:t xml:space="preserve">ANY </w:t>
-      </w:r>
-      <w:r>
-        <w:rPr>
-          <w:b/>
-          <w:bCs/>
-          <w:color w:val="FF0000"/>
-        </w:rPr>
-        <w:t>TREASO</w:t>
-      </w:r>
-      <w:r>
-        <w:rPr>
-          <w:b/>
-          <w:bCs/>
-          <w:color w:val="FF0000"/>
-        </w:rPr>
-        <w:t xml:space="preserve">NOUS </w:t>
-      </w:r>
-      <w:proofErr w:type="gramStart"/>
-      <w:r>
-        <w:rPr>
-          <w:b/>
-          <w:bCs/>
-          <w:color w:val="FF0000"/>
-        </w:rPr>
-        <w:t>ACTIONS</w:t>
-      </w:r>
-      <w:r>
-        <w:rPr>
-          <w:b/>
-          <w:bCs/>
-        </w:rPr>
-        <w:t>;</w:t>
-      </w:r>
-      <w:proofErr w:type="gramEnd"/>
-    </w:p>
-    <w:p>
-      <w:pPr>
-        <w:ind w:left="360"/>
-        <w:jc w:val="both"/>
-        <w:rPr>
-          <w:b/>
-          <w:bCs/>
-        </w:rPr>
-      </w:pPr>
-      <w:r>
-        <w:tab/>
-      </w:r>
-      <w:r>
-        <w:rPr>
-          <w:u w:val="single"/>
-        </w:rPr>
-        <w:t>PREVENTION SECURITY SYSTEM</w:t>
-      </w:r>
-      <w:r>
-        <w:t>:</w:t>
-      </w:r>
-      <w:r>
-        <w:t xml:space="preserve"> </w:t>
-      </w:r>
-      <w:r>
-        <w:rPr>
-          <w:b/>
-          <w:bCs/>
-          <w:color w:val="FF0000"/>
-        </w:rPr>
-        <w:t xml:space="preserve">ANY </w:t>
-      </w:r>
-      <w:r>
-        <w:rPr>
-          <w:b/>
-          <w:bCs/>
-          <w:color w:val="FF0000"/>
-        </w:rPr>
-        <w:t>TREASO</w:t>
-      </w:r>
-      <w:r>
-        <w:rPr>
-          <w:b/>
-          <w:bCs/>
-          <w:color w:val="FF0000"/>
-        </w:rPr>
-        <w:t xml:space="preserve">NOUS </w:t>
-      </w:r>
-      <w:proofErr w:type="gramStart"/>
-      <w:r>
-        <w:rPr>
-          <w:b/>
-          <w:bCs/>
-          <w:color w:val="FF0000"/>
-        </w:rPr>
-        <w:t>ACTS</w:t>
-      </w:r>
-      <w:r>
-        <w:rPr>
-          <w:b/>
-          <w:bCs/>
-        </w:rPr>
-        <w:t>;</w:t>
-      </w:r>
-      <w:proofErr w:type="gramEnd"/>
-    </w:p>
-    <w:p>
-      <w:pPr>
-        <w:ind w:left="360"/>
-        <w:jc w:val="both"/>
-        <w:rPr>
-          <w:b/>
-          <w:bCs/>
-        </w:rPr>
-      </w:pPr>
-      <w:r>
-        <w:tab/>
-      </w:r>
-      <w:r>
-        <w:rPr>
-          <w:u w:val="single"/>
-        </w:rPr>
-        <w:t>PREVENTION SECURITY SYSTEM</w:t>
-      </w:r>
-      <w:r>
-        <w:t>:</w:t>
-      </w:r>
-      <w:r>
-        <w:t xml:space="preserve"> </w:t>
-      </w:r>
-      <w:r>
-        <w:rPr>
-          <w:b/>
-          <w:bCs/>
-          <w:color w:val="FF0000"/>
-        </w:rPr>
-        <w:t xml:space="preserve">ANY </w:t>
-      </w:r>
-      <w:r>
-        <w:rPr>
-          <w:b/>
-          <w:bCs/>
-          <w:color w:val="FF0000"/>
-        </w:rPr>
-        <w:t>TREASO</w:t>
-      </w:r>
-      <w:r>
-        <w:rPr>
-          <w:b/>
-          <w:bCs/>
-          <w:color w:val="FF0000"/>
-        </w:rPr>
-        <w:t>NOUS C</w:t>
-      </w:r>
-      <w:r>
-        <w:rPr>
-          <w:b/>
-          <w:bCs/>
-          <w:color w:val="FF0000"/>
-        </w:rPr>
-        <w:t xml:space="preserve">HECKS &amp; </w:t>
-      </w:r>
-      <w:proofErr w:type="gramStart"/>
-      <w:r>
-        <w:rPr>
-          <w:b/>
-          <w:bCs/>
-          <w:color w:val="FF0000"/>
-        </w:rPr>
-        <w:t>BALANCES</w:t>
-      </w:r>
-      <w:r>
-        <w:rPr>
-          <w:b/>
-          <w:bCs/>
-        </w:rPr>
-        <w:t>;</w:t>
-      </w:r>
-      <w:proofErr w:type="gramEnd"/>
-    </w:p>
-    <w:p>
-      <w:pPr>
-        <w:ind w:left="360"/>
-        <w:jc w:val="both"/>
-        <w:rPr>
-          <w:b/>
-          <w:bCs/>
-        </w:rPr>
-      </w:pPr>
-      <w:r>
-        <w:tab/>
-      </w:r>
-      <w:r>
-        <w:rPr>
-          <w:u w:val="single"/>
-        </w:rPr>
-        <w:t>PREVENTION SECURITY SYSTEM</w:t>
-      </w:r>
-      <w:r>
-        <w:t>:</w:t>
-      </w:r>
-      <w:r>
-        <w:t xml:space="preserve"> </w:t>
-      </w:r>
-      <w:r>
-        <w:rPr>
-          <w:b/>
-          <w:bCs/>
-          <w:color w:val="FF0000"/>
-        </w:rPr>
-        <w:t xml:space="preserve">ANY </w:t>
-      </w:r>
-      <w:r>
-        <w:rPr>
-          <w:b/>
-          <w:bCs/>
-          <w:color w:val="FF0000"/>
-        </w:rPr>
-        <w:t>TREASO</w:t>
-      </w:r>
-      <w:r>
-        <w:rPr>
-          <w:b/>
-          <w:bCs/>
-          <w:color w:val="FF0000"/>
-        </w:rPr>
-        <w:t xml:space="preserve">NOUS </w:t>
-      </w:r>
-      <w:proofErr w:type="gramStart"/>
-      <w:r>
-        <w:rPr>
-          <w:b/>
-          <w:bCs/>
-          <w:color w:val="FF0000"/>
-        </w:rPr>
-        <w:t>COMMUNICATION</w:t>
-      </w:r>
-      <w:r>
-        <w:rPr>
-          <w:b/>
-          <w:bCs/>
-        </w:rPr>
-        <w:t>;</w:t>
-      </w:r>
-      <w:proofErr w:type="gramEnd"/>
-    </w:p>
-    <w:p>
-      <w:pPr>
-        <w:ind w:left="360"/>
-        <w:jc w:val="both"/>
-        <w:rPr>
-          <w:b/>
-          <w:bCs/>
-        </w:rPr>
-      </w:pPr>
-      <w:r>
-        <w:tab/>
-      </w:r>
-      <w:r>
-        <w:rPr>
-          <w:u w:val="single"/>
-        </w:rPr>
-        <w:t>PREVENTION SECURITY SYSTEM</w:t>
-      </w:r>
-      <w:r>
-        <w:t>:</w:t>
-      </w:r>
-      <w:r>
-        <w:t xml:space="preserve"> </w:t>
-      </w:r>
-      <w:r>
-        <w:rPr>
-          <w:b/>
-          <w:bCs/>
-          <w:color w:val="FF0000"/>
-        </w:rPr>
-        <w:t xml:space="preserve">ANY </w:t>
-      </w:r>
-      <w:r>
-        <w:rPr>
-          <w:b/>
-          <w:bCs/>
-          <w:color w:val="FF0000"/>
-        </w:rPr>
-        <w:t>TREASO</w:t>
-      </w:r>
-      <w:r>
-        <w:rPr>
-          <w:b/>
-          <w:bCs/>
-          <w:color w:val="FF0000"/>
-        </w:rPr>
-        <w:t xml:space="preserve">NOUS </w:t>
-      </w:r>
-      <w:proofErr w:type="gramStart"/>
-      <w:r>
-        <w:rPr>
-          <w:b/>
-          <w:bCs/>
-          <w:color w:val="FF0000"/>
-        </w:rPr>
-        <w:t>CO</w:t>
-      </w:r>
-      <w:r>
-        <w:rPr>
-          <w:b/>
-          <w:bCs/>
-          <w:color w:val="FF0000"/>
-        </w:rPr>
-        <w:t>RRECTIONS</w:t>
-      </w:r>
-      <w:r>
-        <w:rPr>
-          <w:b/>
-          <w:bCs/>
-        </w:rPr>
-        <w:t>;</w:t>
-      </w:r>
-      <w:proofErr w:type="gramEnd"/>
-    </w:p>
-    <w:p>
-      <w:pPr>
-        <w:ind w:left="360"/>
-        <w:jc w:val="both"/>
-        <w:rPr>
-          <w:b/>
-          <w:bCs/>
-        </w:rPr>
-      </w:pPr>
-      <w:r>
-        <w:tab/>
-      </w:r>
-      <w:r>
-        <w:rPr>
-          <w:u w:val="single"/>
-        </w:rPr>
-        <w:t>PREVENTION SECURITY SYSTEM</w:t>
-      </w:r>
-      <w:r>
-        <w:t>:</w:t>
-      </w:r>
-      <w:r>
-        <w:t xml:space="preserve"> </w:t>
-      </w:r>
-      <w:r>
-        <w:rPr>
-          <w:b/>
-          <w:bCs/>
-          <w:color w:val="FF0000"/>
-        </w:rPr>
-        <w:t xml:space="preserve">ANY </w:t>
-      </w:r>
-      <w:r>
-        <w:rPr>
-          <w:b/>
-          <w:bCs/>
-          <w:color w:val="FF0000"/>
-        </w:rPr>
-        <w:t>TREASO</w:t>
-      </w:r>
-      <w:r>
-        <w:rPr>
-          <w:b/>
-          <w:bCs/>
-          <w:color w:val="FF0000"/>
-        </w:rPr>
-        <w:t xml:space="preserve">NOUS </w:t>
-      </w:r>
-      <w:proofErr w:type="gramStart"/>
-      <w:r>
-        <w:rPr>
-          <w:b/>
-          <w:bCs/>
-          <w:color w:val="FF0000"/>
-        </w:rPr>
-        <w:t>C</w:t>
-      </w:r>
-      <w:r>
-        <w:rPr>
-          <w:b/>
-          <w:bCs/>
-          <w:color w:val="FF0000"/>
-        </w:rPr>
-        <w:t>RIME</w:t>
-      </w:r>
-      <w:r>
-        <w:rPr>
-          <w:b/>
-          <w:bCs/>
-        </w:rPr>
-        <w:t>;</w:t>
-      </w:r>
-      <w:proofErr w:type="gramEnd"/>
-    </w:p>
-    <w:p>
-      <w:pPr>
-        <w:ind w:left="360"/>
-        <w:jc w:val="both"/>
-        <w:rPr>
-          <w:b/>
-          <w:bCs/>
-        </w:rPr>
-      </w:pPr>
-      <w:r>
-        <w:tab/>
-      </w:r>
-      <w:r>
-        <w:rPr>
-          <w:u w:val="single"/>
-        </w:rPr>
-        <w:t>PREVENTION SECURITY SYSTEM</w:t>
-      </w:r>
-      <w:r>
-        <w:t>:</w:t>
-      </w:r>
-      <w:r>
-        <w:t xml:space="preserve"> </w:t>
-      </w:r>
-      <w:r>
-        <w:rPr>
-          <w:b/>
-          <w:bCs/>
-          <w:color w:val="FF0000"/>
-        </w:rPr>
-        <w:t xml:space="preserve">ANY </w:t>
-      </w:r>
-      <w:r>
-        <w:rPr>
-          <w:b/>
-          <w:bCs/>
-          <w:color w:val="FF0000"/>
-        </w:rPr>
-        <w:t>TREASONOUS</w:t>
-      </w:r>
-      <w:r>
-        <w:rPr>
-          <w:b/>
-          <w:bCs/>
-          <w:color w:val="FF0000"/>
-        </w:rPr>
-        <w:t xml:space="preserve"> GOVERNMENT</w:t>
-      </w:r>
-      <w:r>
-        <w:rPr>
-          <w:b/>
-          <w:bCs/>
-          <w:color w:val="FF0000"/>
-        </w:rPr>
-        <w:t xml:space="preserve"> </w:t>
-      </w:r>
-      <w:proofErr w:type="gramStart"/>
-      <w:r>
-        <w:rPr>
-          <w:b/>
-          <w:bCs/>
-          <w:color w:val="FF0000"/>
-        </w:rPr>
-        <w:t>SOFTWARE</w:t>
-      </w:r>
-      <w:r>
-        <w:rPr>
-          <w:b/>
-          <w:bCs/>
-        </w:rPr>
-        <w:t>;</w:t>
-      </w:r>
-      <w:proofErr w:type="gramEnd"/>
-    </w:p>
-    <w:p>
-      <w:pPr>
-        <w:ind w:left="360"/>
-        <w:jc w:val="both"/>
-        <w:rPr>
-          <w:b/>
-          <w:bCs/>
-        </w:rPr>
-      </w:pPr>
-      <w:r>
-        <w:tab/>
-      </w:r>
-      <w:r>
-        <w:rPr>
-          <w:u w:val="single"/>
-        </w:rPr>
-        <w:t>PREVENTION SECURITY SYSTEM</w:t>
-      </w:r>
-      <w:r>
-        <w:t>:</w:t>
-      </w:r>
-      <w:r>
-        <w:t xml:space="preserve"> </w:t>
-      </w:r>
-      <w:r>
-        <w:rPr>
-          <w:b/>
-          <w:bCs/>
-          <w:color w:val="FF0000"/>
-        </w:rPr>
-        <w:t xml:space="preserve">ANY </w:t>
-      </w:r>
-      <w:r>
-        <w:rPr>
-          <w:b/>
-          <w:bCs/>
-          <w:color w:val="FF0000"/>
-        </w:rPr>
-        <w:t>TREASO</w:t>
-      </w:r>
-      <w:r>
-        <w:rPr>
-          <w:b/>
-          <w:bCs/>
-          <w:color w:val="FF0000"/>
-        </w:rPr>
-        <w:t xml:space="preserve">NOUS </w:t>
-      </w:r>
-      <w:r>
-        <w:rPr>
-          <w:b/>
-          <w:bCs/>
-          <w:color w:val="FF0000"/>
-        </w:rPr>
-        <w:t xml:space="preserve">FILE </w:t>
-      </w:r>
-      <w:proofErr w:type="gramStart"/>
-      <w:r>
-        <w:rPr>
-          <w:b/>
-          <w:bCs/>
-          <w:color w:val="FF0000"/>
-        </w:rPr>
-        <w:t>INJECTION</w:t>
-      </w:r>
-      <w:r>
-        <w:rPr>
-          <w:b/>
-          <w:bCs/>
-        </w:rPr>
-        <w:t>;</w:t>
-      </w:r>
-      <w:proofErr w:type="gramEnd"/>
-    </w:p>
-    <w:p>
-      <w:pPr>
-        <w:ind w:left="360"/>
-        <w:jc w:val="both"/>
-        <w:rPr>
-          <w:b/>
-          <w:bCs/>
-        </w:rPr>
-      </w:pPr>
-      <w:r>
-        <w:tab/>
-      </w:r>
-      <w:r>
-        <w:rPr>
-          <w:u w:val="single"/>
-        </w:rPr>
-        <w:t>PREVENTION SECURITY SYSTEM</w:t>
-      </w:r>
-      <w:r>
-        <w:t>:</w:t>
-      </w:r>
-      <w:r>
-        <w:t xml:space="preserve"> </w:t>
-      </w:r>
-      <w:r>
-        <w:rPr>
-          <w:b/>
-          <w:bCs/>
-          <w:color w:val="FF0000"/>
-        </w:rPr>
-        <w:t xml:space="preserve">ANY </w:t>
-      </w:r>
-      <w:r>
-        <w:rPr>
-          <w:b/>
-          <w:bCs/>
-          <w:color w:val="FF0000"/>
-        </w:rPr>
-        <w:t>TREASO</w:t>
-      </w:r>
-      <w:r>
-        <w:rPr>
-          <w:b/>
-          <w:bCs/>
-          <w:color w:val="FF0000"/>
-        </w:rPr>
-        <w:t xml:space="preserve">NOUS </w:t>
-      </w:r>
-      <w:proofErr w:type="gramStart"/>
-      <w:r>
-        <w:rPr>
-          <w:b/>
-          <w:bCs/>
-          <w:color w:val="FF0000"/>
-        </w:rPr>
-        <w:t>INDIVIDUAL</w:t>
-      </w:r>
-      <w:r>
-        <w:rPr>
-          <w:b/>
-          <w:bCs/>
-        </w:rPr>
-        <w:t>;</w:t>
-      </w:r>
-      <w:proofErr w:type="gramEnd"/>
-    </w:p>
-    <w:p>
-      <w:pPr>
-        <w:ind w:left="360"/>
-        <w:jc w:val="both"/>
-        <w:rPr>
-          <w:b/>
-          <w:bCs/>
-        </w:rPr>
-      </w:pPr>
-      <w:r>
-        <w:tab/>
-      </w:r>
-      <w:r>
-        <w:rPr>
-          <w:u w:val="single"/>
-        </w:rPr>
-        <w:t>PREVENTION SECURITY SYSTEM</w:t>
-      </w:r>
-      <w:r>
-        <w:t>:</w:t>
-      </w:r>
-      <w:r>
-        <w:t xml:space="preserve"> </w:t>
-      </w:r>
-      <w:r>
-        <w:rPr>
-          <w:b/>
-          <w:bCs/>
-          <w:color w:val="FF0000"/>
-        </w:rPr>
-        <w:t xml:space="preserve">ANY </w:t>
-      </w:r>
-      <w:r>
-        <w:rPr>
-          <w:b/>
-          <w:bCs/>
-          <w:color w:val="FF0000"/>
-        </w:rPr>
-        <w:t>TREASO</w:t>
-      </w:r>
-      <w:r>
-        <w:rPr>
-          <w:b/>
-          <w:bCs/>
-          <w:color w:val="FF0000"/>
-        </w:rPr>
-        <w:t xml:space="preserve">NOUS </w:t>
-      </w:r>
-      <w:proofErr w:type="gramStart"/>
-      <w:r>
-        <w:rPr>
-          <w:b/>
-          <w:bCs/>
-          <w:color w:val="FF0000"/>
-        </w:rPr>
-        <w:t>INVESTIGATION</w:t>
-      </w:r>
-      <w:r>
-        <w:rPr>
-          <w:b/>
-          <w:bCs/>
-        </w:rPr>
-        <w:t>;</w:t>
-      </w:r>
-      <w:proofErr w:type="gramEnd"/>
-    </w:p>
-    <w:p>
-      <w:pPr>
-        <w:ind w:left="360"/>
-        <w:jc w:val="both"/>
-        <w:rPr>
-          <w:b/>
-          <w:bCs/>
-        </w:rPr>
-      </w:pPr>
-      <w:r>
-        <w:tab/>
-      </w:r>
-      <w:r>
-        <w:rPr>
-          <w:u w:val="single"/>
-        </w:rPr>
-        <w:t>PREVENTION SECURITY SYSTEM</w:t>
-      </w:r>
-      <w:r>
-        <w:t>:</w:t>
-      </w:r>
-      <w:r>
-        <w:t xml:space="preserve"> </w:t>
-      </w:r>
-      <w:r>
-        <w:rPr>
-          <w:b/>
-          <w:bCs/>
-          <w:color w:val="FF0000"/>
-        </w:rPr>
-        <w:t xml:space="preserve">ANY </w:t>
-      </w:r>
-      <w:r>
-        <w:rPr>
-          <w:b/>
-          <w:bCs/>
-          <w:color w:val="FF0000"/>
-        </w:rPr>
-        <w:t>TREASO</w:t>
-      </w:r>
-      <w:r>
-        <w:rPr>
-          <w:b/>
-          <w:bCs/>
-          <w:color w:val="FF0000"/>
-        </w:rPr>
-        <w:t xml:space="preserve">NOUS </w:t>
-      </w:r>
-      <w:proofErr w:type="gramStart"/>
-      <w:r>
-        <w:rPr>
-          <w:b/>
-          <w:bCs/>
-          <w:color w:val="FF0000"/>
-        </w:rPr>
-        <w:t>LEGISLATION</w:t>
-      </w:r>
-      <w:r>
-        <w:rPr>
-          <w:b/>
-          <w:bCs/>
-        </w:rPr>
-        <w:t>;</w:t>
-      </w:r>
-      <w:proofErr w:type="gramEnd"/>
-    </w:p>
-    <w:p>
-      <w:pPr>
-        <w:ind w:left="360"/>
-        <w:jc w:val="both"/>
-        <w:rPr>
-          <w:b/>
-          <w:bCs/>
-        </w:rPr>
-      </w:pPr>
-      <w:r>
-        <w:tab/>
-      </w:r>
-      <w:r>
-        <w:rPr>
-          <w:u w:val="single"/>
-        </w:rPr>
-        <w:t>PREVENTION SECURITY SYSTEM</w:t>
-      </w:r>
-      <w:r>
-        <w:t>:</w:t>
-      </w:r>
-      <w:r>
-        <w:t xml:space="preserve"> </w:t>
-      </w:r>
-      <w:r>
-        <w:rPr>
-          <w:b/>
-          <w:bCs/>
-          <w:color w:val="FF0000"/>
-        </w:rPr>
-        <w:t xml:space="preserve">ANY </w:t>
-      </w:r>
-      <w:r>
-        <w:rPr>
-          <w:b/>
-          <w:bCs/>
-          <w:color w:val="FF0000"/>
-        </w:rPr>
-        <w:t>TREASO</w:t>
-      </w:r>
-      <w:r>
-        <w:rPr>
-          <w:b/>
-          <w:bCs/>
-          <w:color w:val="FF0000"/>
-        </w:rPr>
-        <w:t xml:space="preserve">NOUS </w:t>
-      </w:r>
-      <w:proofErr w:type="gramStart"/>
-      <w:r>
-        <w:rPr>
-          <w:b/>
-          <w:bCs/>
-          <w:color w:val="FF0000"/>
-        </w:rPr>
-        <w:t>O</w:t>
-      </w:r>
-      <w:r>
-        <w:rPr>
-          <w:b/>
-          <w:bCs/>
-          <w:color w:val="FF0000"/>
-        </w:rPr>
-        <w:t>PERATION</w:t>
-      </w:r>
-      <w:r>
-        <w:rPr>
-          <w:b/>
-          <w:bCs/>
-        </w:rPr>
-        <w:t>;</w:t>
-      </w:r>
-      <w:proofErr w:type="gramEnd"/>
-    </w:p>
-    <w:p>
-      <w:pPr>
-        <w:ind w:left="360"/>
-        <w:jc w:val="both"/>
-        <w:rPr>
-          <w:b/>
-          <w:bCs/>
-        </w:rPr>
-      </w:pPr>
-      <w:r>
-        <w:tab/>
-      </w:r>
-      <w:r>
-        <w:rPr>
-          <w:u w:val="single"/>
-        </w:rPr>
-        <w:t>PREVENTION SECURITY SYSTEM</w:t>
-      </w:r>
-      <w:r>
-        <w:t>:</w:t>
-      </w:r>
-      <w:r>
-        <w:t xml:space="preserve"> </w:t>
-      </w:r>
-      <w:r>
-        <w:rPr>
-          <w:b/>
-          <w:bCs/>
-          <w:color w:val="FF0000"/>
-        </w:rPr>
-        <w:t xml:space="preserve">ANY </w:t>
-      </w:r>
-      <w:r>
-        <w:rPr>
-          <w:b/>
-          <w:bCs/>
-          <w:color w:val="FF0000"/>
-        </w:rPr>
-        <w:t>TREASO</w:t>
-      </w:r>
-      <w:r>
-        <w:rPr>
-          <w:b/>
-          <w:bCs/>
-          <w:color w:val="FF0000"/>
-        </w:rPr>
-        <w:t xml:space="preserve">NOUS </w:t>
-      </w:r>
-      <w:proofErr w:type="gramStart"/>
-      <w:r>
-        <w:rPr>
-          <w:b/>
-          <w:bCs/>
-          <w:color w:val="FF0000"/>
-        </w:rPr>
-        <w:t>ORGANIZATION</w:t>
-      </w:r>
-      <w:r>
-        <w:rPr>
-          <w:b/>
-          <w:bCs/>
-        </w:rPr>
-        <w:t>;</w:t>
-      </w:r>
-      <w:proofErr w:type="gramEnd"/>
-    </w:p>
-    <w:p>
-      <w:pPr>
-        <w:ind w:left="360"/>
-        <w:jc w:val="both"/>
-        <w:rPr>
-          <w:b/>
-          <w:bCs/>
-        </w:rPr>
-      </w:pPr>
-      <w:r>
-        <w:tab/>
-      </w:r>
-      <w:r>
-        <w:rPr>
-          <w:u w:val="single"/>
-        </w:rPr>
-        <w:t>PREVENTION SECURITY SYSTEM</w:t>
-      </w:r>
-      <w:r>
-        <w:t>:</w:t>
-      </w:r>
-      <w:r>
-        <w:t xml:space="preserve"> </w:t>
-      </w:r>
-      <w:r>
-        <w:rPr>
-          <w:b/>
-          <w:bCs/>
-          <w:color w:val="FF0000"/>
-        </w:rPr>
-        <w:t xml:space="preserve">ANY </w:t>
-      </w:r>
-      <w:r>
-        <w:rPr>
-          <w:b/>
-          <w:bCs/>
-          <w:color w:val="FF0000"/>
-        </w:rPr>
-        <w:t>TREASO</w:t>
-      </w:r>
-      <w:r>
-        <w:rPr>
-          <w:b/>
-          <w:bCs/>
-          <w:color w:val="FF0000"/>
-        </w:rPr>
-        <w:t xml:space="preserve">NOUS </w:t>
-      </w:r>
-      <w:proofErr w:type="gramStart"/>
-      <w:r>
-        <w:rPr>
-          <w:b/>
-          <w:bCs/>
-          <w:color w:val="FF0000"/>
-        </w:rPr>
-        <w:t>PROCESSES</w:t>
-      </w:r>
-      <w:r>
-        <w:rPr>
-          <w:b/>
-          <w:bCs/>
-        </w:rPr>
-        <w:t>;</w:t>
-      </w:r>
-      <w:proofErr w:type="gramEnd"/>
-    </w:p>
-    <w:p>
-      <w:pPr>
-        <w:ind w:left="360"/>
-        <w:jc w:val="both"/>
-        <w:rPr>
-          <w:b/>
-          <w:bCs/>
-        </w:rPr>
-      </w:pPr>
-      <w:r>
-        <w:tab/>
-      </w:r>
-      <w:r>
-        <w:rPr>
-          <w:u w:val="single"/>
-        </w:rPr>
-        <w:t>PREVENTION SECURITY SYSTEM</w:t>
-      </w:r>
-      <w:r>
-        <w:t>:</w:t>
-      </w:r>
-      <w:r>
-        <w:t xml:space="preserve"> </w:t>
-      </w:r>
-      <w:r>
-        <w:rPr>
-          <w:b/>
-          <w:bCs/>
-          <w:color w:val="FF0000"/>
-        </w:rPr>
-        <w:t xml:space="preserve">ANY </w:t>
-      </w:r>
-      <w:r>
-        <w:rPr>
-          <w:b/>
-          <w:bCs/>
-          <w:color w:val="FF0000"/>
-        </w:rPr>
-        <w:t>TREASO</w:t>
-      </w:r>
-      <w:r>
-        <w:rPr>
-          <w:b/>
-          <w:bCs/>
-          <w:color w:val="FF0000"/>
-        </w:rPr>
-        <w:t xml:space="preserve">NOUS </w:t>
-      </w:r>
-      <w:proofErr w:type="gramStart"/>
-      <w:r>
-        <w:rPr>
-          <w:b/>
-          <w:bCs/>
-          <w:color w:val="FF0000"/>
-        </w:rPr>
-        <w:t>PROSECUTION</w:t>
-      </w:r>
-      <w:r>
-        <w:rPr>
-          <w:b/>
-          <w:bCs/>
-        </w:rPr>
-        <w:t>;</w:t>
-      </w:r>
-      <w:proofErr w:type="gramEnd"/>
-    </w:p>
-    <w:p>
-      <w:pPr>
-        <w:ind w:left="360"/>
-        <w:jc w:val="both"/>
-        <w:rPr>
-          <w:b/>
-          <w:bCs/>
-        </w:rPr>
-      </w:pPr>
-      <w:r>
-        <w:tab/>
-      </w:r>
-      <w:r>
-        <w:rPr>
-          <w:u w:val="single"/>
-        </w:rPr>
-        <w:t>PREVENTION SECURITY SYSTEM</w:t>
-      </w:r>
-      <w:r>
-        <w:t>:</w:t>
-      </w:r>
-      <w:r>
-        <w:t xml:space="preserve"> </w:t>
-      </w:r>
-      <w:r>
-        <w:rPr>
-          <w:b/>
-          <w:bCs/>
-          <w:color w:val="FF0000"/>
-        </w:rPr>
-        <w:t xml:space="preserve">ANY </w:t>
-      </w:r>
-      <w:r>
-        <w:rPr>
-          <w:b/>
-          <w:bCs/>
-          <w:color w:val="FF0000"/>
-        </w:rPr>
-        <w:t xml:space="preserve">TREASONOUS </w:t>
-      </w:r>
-      <w:proofErr w:type="gramStart"/>
-      <w:r>
-        <w:rPr>
-          <w:b/>
-          <w:bCs/>
-          <w:color w:val="FF0000"/>
-        </w:rPr>
-        <w:t>THOUGHT</w:t>
-      </w:r>
-      <w:r>
-        <w:rPr>
-          <w:b/>
-          <w:bCs/>
-        </w:rPr>
-        <w:t>;</w:t>
-      </w:r>
-      <w:proofErr w:type="gramEnd"/>
-    </w:p>
-    <w:p>
-      <w:pPr>
-        <w:ind w:left="360"/>
-        <w:jc w:val="both"/>
-        <w:rPr>
-          <w:b/>
-          <w:bCs/>
-        </w:rPr>
-      </w:pPr>
-      <w:r>
-        <w:tab/>
-      </w:r>
-      <w:r>
-        <w:rPr>
-          <w:u w:val="single"/>
-        </w:rPr>
-        <w:t>PREVENTION SECURITY SYSTEM</w:t>
-      </w:r>
-      <w:r>
-        <w:t>:</w:t>
-      </w:r>
-      <w:r>
-        <w:t xml:space="preserve"> </w:t>
-      </w:r>
-      <w:r>
-        <w:rPr>
-          <w:b/>
-          <w:bCs/>
-          <w:color w:val="FF0000"/>
-        </w:rPr>
-        <w:t xml:space="preserve">ANY </w:t>
-      </w:r>
-      <w:r>
-        <w:rPr>
-          <w:b/>
-          <w:bCs/>
-          <w:color w:val="FF0000"/>
-        </w:rPr>
-        <w:t>UNREDEEMABLE</w:t>
-      </w:r>
-      <w:r>
-        <w:rPr>
-          <w:b/>
-          <w:bCs/>
-          <w:color w:val="FF0000"/>
-        </w:rPr>
-        <w:t xml:space="preserve"> </w:t>
-      </w:r>
-      <w:proofErr w:type="gramStart"/>
-      <w:r>
-        <w:rPr>
-          <w:b/>
-          <w:bCs/>
-          <w:color w:val="FF0000"/>
-        </w:rPr>
-        <w:t>TREASON</w:t>
-      </w:r>
-      <w:r>
-        <w:rPr>
-          <w:b/>
-          <w:bCs/>
-        </w:rPr>
-        <w:t>;</w:t>
-      </w:r>
-      <w:proofErr w:type="gramEnd"/>
-    </w:p>
-    <w:p>
-      <w:pPr>
-        <w:ind w:left="360"/>
-        <w:jc w:val="both"/>
-        <w:rPr>
-          <w:b/>
-          <w:bCs/>
-        </w:rPr>
-      </w:pPr>
-      <w:r>
-        <w:tab/>
-      </w:r>
-      <w:r>
-        <w:rPr>
-          <w:u w:val="single"/>
-        </w:rPr>
-        <w:t>PREVENTION SECURITY SYSTEM</w:t>
-      </w:r>
-      <w:r>
-        <w:t>:</w:t>
-      </w:r>
-      <w:r>
-        <w:t xml:space="preserve"> </w:t>
-      </w:r>
-      <w:r>
-        <w:rPr>
-          <w:b/>
-          <w:bCs/>
-          <w:color w:val="FF0000"/>
-        </w:rPr>
-        <w:t xml:space="preserve">ANY </w:t>
-      </w:r>
-      <w:r>
-        <w:rPr>
-          <w:b/>
-          <w:bCs/>
-          <w:color w:val="FF0000"/>
-        </w:rPr>
-        <w:t xml:space="preserve">WORLD PEACE </w:t>
-      </w:r>
-      <w:proofErr w:type="gramStart"/>
-      <w:r>
-        <w:rPr>
-          <w:b/>
-          <w:bCs/>
-          <w:color w:val="FF0000"/>
-        </w:rPr>
-        <w:t>TREASON</w:t>
-      </w:r>
-      <w:r>
-        <w:rPr>
-          <w:b/>
-          <w:bCs/>
-        </w:rPr>
-        <w:t>;</w:t>
-      </w:r>
-      <w:proofErr w:type="gramEnd"/>
-    </w:p>
-    <w:p>
-      <w:pPr>
-        <w:ind w:left="360"/>
-        <w:jc w:val="both"/>
-        <w:rPr>
-          <w:b/>
-          <w:bCs/>
-        </w:rPr>
-      </w:pPr>
-      <w:r>
-        <w:tab/>
-      </w:r>
-      <w:r>
-        <w:rPr>
-          <w:u w:val="single"/>
-        </w:rPr>
-        <w:t>PREVENTION SECURITY SYSTEM</w:t>
-      </w:r>
-      <w:r>
-        <w:t>:</w:t>
-      </w:r>
-      <w:r>
-        <w:t xml:space="preserve"> </w:t>
-      </w:r>
-      <w:r>
-        <w:rPr>
-          <w:b/>
-          <w:bCs/>
-          <w:color w:val="FF0000"/>
-        </w:rPr>
-        <w:t xml:space="preserve">ANY </w:t>
-      </w:r>
-      <w:r>
-        <w:rPr>
-          <w:b/>
-          <w:bCs/>
-          <w:color w:val="FF0000"/>
-        </w:rPr>
-        <w:t xml:space="preserve">WORLD TRADE </w:t>
-      </w:r>
-      <w:proofErr w:type="gramStart"/>
-      <w:r>
-        <w:rPr>
-          <w:b/>
-          <w:bCs/>
-          <w:color w:val="FF0000"/>
-        </w:rPr>
-        <w:t>TREASON</w:t>
-      </w:r>
-      <w:r>
-        <w:rPr>
-          <w:b/>
-          <w:bCs/>
-        </w:rPr>
-        <w:t>;</w:t>
-      </w:r>
-      <w:proofErr w:type="gramEnd"/>
-    </w:p>
-    <w:p>
-      <w:pPr>
-        <w:ind w:left="360"/>
-        <w:jc w:val="both"/>
-        <w:rPr>
-          <w:b/>
-          <w:bCs/>
-        </w:rPr>
-      </w:pPr>
-      <w:r>
-        <w:tab/>
-      </w:r>
-      <w:r>
-        <w:rPr>
-          <w:u w:val="single"/>
-        </w:rPr>
-        <w:t>PREVENTION SECURITY SYSTEM</w:t>
-      </w:r>
-      <w:r>
-        <w:t>:</w:t>
-      </w:r>
-      <w:r>
-        <w:t xml:space="preserve"> </w:t>
-      </w:r>
-      <w:r>
-        <w:rPr>
-          <w:b/>
-          <w:bCs/>
-          <w:color w:val="FF0000"/>
-        </w:rPr>
-        <w:t xml:space="preserve">ANY </w:t>
-      </w:r>
-      <w:r>
-        <w:rPr>
-          <w:b/>
-          <w:bCs/>
-          <w:color w:val="FF0000"/>
-        </w:rPr>
-        <w:t xml:space="preserve">WORLD </w:t>
-      </w:r>
-      <w:proofErr w:type="gramStart"/>
-      <w:r>
-        <w:rPr>
-          <w:b/>
-          <w:bCs/>
-          <w:color w:val="FF0000"/>
-        </w:rPr>
-        <w:t>TREASON</w:t>
-      </w:r>
-      <w:r>
-        <w:rPr>
-          <w:b/>
-          <w:bCs/>
-        </w:rPr>
-        <w:t>;</w:t>
-      </w:r>
-      <w:proofErr w:type="gramEnd"/>
-    </w:p>
-    <w:p>
-      <w:pPr>
         <w:ind w:left="360" w:firstLine="360"/>
         <w:jc w:val="both"/>
         <w:rPr>
@@ -8460,7 +8452,6 @@
         <w:rPr>
           <w:u w:val="single"/>
         </w:rPr>
-        <w:lastRenderedPageBreak/>
         <w:t>PREVENTION SECURITY SYSTEM</w:t>
       </w:r>
       <w:r>

--- a/&TREASON PREVENTION SECURITY SYSTEMS/20230916 - Global United Defense, Inc. - Treason Prevention Security Systems - v1.0.1.2.docx
+++ b/&TREASON PREVENTION SECURITY SYSTEMS/20230916 - Global United Defense, Inc. - Treason Prevention Security Systems - v1.0.1.2.docx
@@ -191,7 +191,7 @@
           <w:sz w:val="28"/>
           <w:szCs w:val="28"/>
         </w:rPr>
-        <w:t>9/16/2023 1:31:36 PM</w:t>
+        <w:t>9/16/2023 4:14:47 PM</w:t>
       </w:r>
     </w:p>
     <w:p>
@@ -8129,6 +8129,80 @@
           <w:bCs/>
           <w:color w:val="FF0000"/>
         </w:rPr>
+        <w:t>PRO</w:t>
+      </w:r>
+      <w:r>
+        <w:rPr>
+          <w:b/>
+          <w:bCs/>
+          <w:color w:val="FF0000"/>
+        </w:rPr>
+        <w:t>FESSIONAL</w:t>
+      </w:r>
+      <w:r>
+        <w:rPr>
+          <w:b/>
+          <w:bCs/>
+        </w:rPr>
+        <w:t>;</w:t>
+      </w:r>
+      <w:proofErr w:type="gramEnd"/>
+    </w:p>
+    <w:p>
+      <w:pPr>
+        <w:ind w:left="360"/>
+        <w:jc w:val="both"/>
+        <w:rPr>
+          <w:b/>
+          <w:bCs/>
+        </w:rPr>
+      </w:pPr>
+      <w:r>
+        <w:tab/>
+      </w:r>
+      <w:r>
+        <w:rPr>
+          <w:u w:val="single"/>
+        </w:rPr>
+        <w:t>PREVENTION SECURITY SYSTEM</w:t>
+      </w:r>
+      <w:r>
+        <w:t>:</w:t>
+      </w:r>
+      <w:r>
+        <w:t xml:space="preserve"> </w:t>
+      </w:r>
+      <w:r>
+        <w:rPr>
+          <w:b/>
+          <w:bCs/>
+          <w:color w:val="FF0000"/>
+        </w:rPr>
+        <w:t xml:space="preserve">ANY </w:t>
+      </w:r>
+      <w:r>
+        <w:rPr>
+          <w:b/>
+          <w:bCs/>
+          <w:color w:val="FF0000"/>
+        </w:rPr>
+        <w:t>TREASO</w:t>
+      </w:r>
+      <w:r>
+        <w:rPr>
+          <w:b/>
+          <w:bCs/>
+          <w:color w:val="FF0000"/>
+        </w:rPr>
+        <w:t xml:space="preserve">NOUS </w:t>
+      </w:r>
+      <w:proofErr w:type="gramStart"/>
+      <w:r>
+        <w:rPr>
+          <w:b/>
+          <w:bCs/>
+          <w:color w:val="FF0000"/>
+        </w:rPr>
         <w:t>PROSECUTION</w:t>
       </w:r>
       <w:r>
@@ -8274,6 +8348,7 @@
         </w:rPr>
       </w:pPr>
       <w:r>
+        <w:lastRenderedPageBreak/>
         <w:tab/>
       </w:r>
       <w:r>
@@ -8332,7 +8407,6 @@
         </w:rPr>
       </w:pPr>
       <w:r>
-        <w:lastRenderedPageBreak/>
         <w:tab/>
       </w:r>
       <w:r>
